--- a/Documents/Requirements/MicrocontrollerWavetableSysthesisRev115.docx
+++ b/Documents/Requirements/MicrocontrollerWavetableSysthesisRev115.docx
@@ -12,7 +12,621 @@
         <w:rPr>
           <w:rtl w:val="0"/>
         </w:rPr>
-        <w:t xml:space="preserve">Wavetable Synthesis on Microcontroller Requirements</w:t>
+      </w:r>
+    </w:p>
+    <w:p>
+      <w:pPr>
+        <w:pStyle w:val="Title"/>
+        <w:spacing w:after="0" w:before="0" w:lineRule="auto"/>
+        <w:contextualSpacing w:val="0"/>
+        <w:jc w:val="left"/>
+      </w:pPr>
+      <w:bookmarkStart w:colFirst="0" w:colLast="0" w:name="_gjd4qvrch4es" w:id="0"/>
+      <w:bookmarkEnd w:id="0"/>
+      <w:r>
+        <w:rPr>
+          <w:rFonts w:ascii="Arial" w:cs="Arial" w:eastAsia="Arial" w:hAnsi="Arial"/>
+          <w:sz w:val="40"/>
+          <w:szCs w:val="40"/>
+          <w:rtl w:val="0"/>
+        </w:rPr>
+        <w:t xml:space="preserve">Software Requirements Specification</w:t>
+      </w:r>
+    </w:p>
+    <w:p>
+      <w:pPr>
+        <w:contextualSpacing w:val="0"/>
+      </w:pPr>
+      <w:r>
+        <w:rPr>
+          <w:rFonts w:ascii="Arial" w:cs="Arial" w:eastAsia="Arial" w:hAnsi="Arial"/>
+          <w:b w:val="1"/>
+          <w:sz w:val="32"/>
+          <w:szCs w:val="32"/>
+          <w:rtl w:val="0"/>
+        </w:rPr>
+        <w:t xml:space="preserve">Project: TeensyAudio Wavetable Synthesis</w:t>
+      </w:r>
+      <w:r>
+        <w:rPr>
+          <w:rtl w:val="0"/>
+        </w:rPr>
+      </w:r>
+    </w:p>
+    <w:p>
+      <w:pPr>
+        <w:spacing w:after="60" w:before="60" w:lineRule="auto"/>
+        <w:contextualSpacing w:val="0"/>
+      </w:pPr>
+      <w:r>
+        <w:rPr>
+          <w:rtl w:val="0"/>
+        </w:rPr>
+      </w:r>
+    </w:p>
+    <w:p>
+      <w:pPr>
+        <w:spacing w:after="60" w:before="60" w:lineRule="auto"/>
+        <w:contextualSpacing w:val="0"/>
+      </w:pPr>
+      <w:r>
+        <w:rPr>
+          <w:rtl w:val="0"/>
+        </w:rPr>
+      </w:r>
+    </w:p>
+    <w:p>
+      <w:pPr>
+        <w:spacing w:after="60" w:before="60" w:lineRule="auto"/>
+        <w:contextualSpacing w:val="0"/>
+      </w:pPr>
+      <w:r>
+        <w:rPr>
+          <w:rtl w:val="0"/>
+        </w:rPr>
+      </w:r>
+    </w:p>
+    <w:p>
+      <w:pPr>
+        <w:tabs>
+          <w:tab w:val="left" w:pos="1170"/>
+        </w:tabs>
+        <w:spacing w:after="60" w:before="60" w:lineRule="auto"/>
+        <w:contextualSpacing w:val="0"/>
+      </w:pPr>
+      <w:r>
+        <w:rPr>
+          <w:rFonts w:ascii="Arial" w:cs="Arial" w:eastAsia="Arial" w:hAnsi="Arial"/>
+          <w:sz w:val="28"/>
+          <w:szCs w:val="28"/>
+          <w:rtl w:val="0"/>
+        </w:rPr>
+        <w:t xml:space="preserve">Authors: </w:t>
+        <w:tab/>
+        <w:t xml:space="preserve">Ryan Mellmer</w:t>
+      </w:r>
+    </w:p>
+    <w:p>
+      <w:pPr>
+        <w:tabs>
+          <w:tab w:val="left" w:pos="1134"/>
+        </w:tabs>
+        <w:spacing w:after="60" w:before="60" w:lineRule="auto"/>
+        <w:ind w:left="1170" w:firstLine="0"/>
+        <w:contextualSpacing w:val="0"/>
+      </w:pPr>
+      <w:r>
+        <w:rPr>
+          <w:rFonts w:ascii="Arial" w:cs="Arial" w:eastAsia="Arial" w:hAnsi="Arial"/>
+          <w:sz w:val="28"/>
+          <w:szCs w:val="28"/>
+          <w:rtl w:val="0"/>
+        </w:rPr>
+        <w:t xml:space="preserve">Connor Delaplane</w:t>
+      </w:r>
+    </w:p>
+    <w:p>
+      <w:pPr>
+        <w:spacing w:after="60" w:before="60" w:lineRule="auto"/>
+        <w:ind w:left="1170" w:firstLine="0"/>
+        <w:contextualSpacing w:val="0"/>
+      </w:pPr>
+      <w:r>
+        <w:rPr>
+          <w:rFonts w:ascii="Arial" w:cs="Arial" w:eastAsia="Arial" w:hAnsi="Arial"/>
+          <w:sz w:val="28"/>
+          <w:szCs w:val="28"/>
+          <w:rtl w:val="0"/>
+        </w:rPr>
+        <w:t xml:space="preserve">Aida Keifer</w:t>
+      </w:r>
+    </w:p>
+    <w:p>
+      <w:pPr>
+        <w:spacing w:after="60" w:before="60" w:lineRule="auto"/>
+        <w:ind w:left="1170" w:firstLine="0"/>
+        <w:contextualSpacing w:val="0"/>
+      </w:pPr>
+      <w:r>
+        <w:rPr>
+          <w:rFonts w:ascii="Arial" w:cs="Arial" w:eastAsia="Arial" w:hAnsi="Arial"/>
+          <w:sz w:val="28"/>
+          <w:szCs w:val="28"/>
+          <w:rtl w:val="0"/>
+        </w:rPr>
+        <w:t xml:space="preserve">Nicholas Craig</w:t>
+      </w:r>
+    </w:p>
+    <w:p>
+      <w:pPr>
+        <w:spacing w:after="60" w:before="60" w:lineRule="auto"/>
+        <w:ind w:left="1170" w:firstLine="0"/>
+        <w:contextualSpacing w:val="0"/>
+      </w:pPr>
+      <w:r>
+        <w:rPr>
+          <w:rFonts w:ascii="Arial" w:cs="Arial" w:eastAsia="Arial" w:hAnsi="Arial"/>
+          <w:sz w:val="28"/>
+          <w:szCs w:val="28"/>
+          <w:rtl w:val="0"/>
+        </w:rPr>
+        <w:t xml:space="preserve">Josh Bucklin</w:t>
+      </w:r>
+    </w:p>
+    <w:p>
+      <w:pPr>
+        <w:spacing w:after="60" w:before="60" w:lineRule="auto"/>
+        <w:ind w:left="1170" w:firstLine="0"/>
+        <w:contextualSpacing w:val="0"/>
+      </w:pPr>
+      <w:r>
+        <w:rPr>
+          <w:rFonts w:ascii="Arial" w:cs="Arial" w:eastAsia="Arial" w:hAnsi="Arial"/>
+          <w:sz w:val="28"/>
+          <w:szCs w:val="28"/>
+          <w:rtl w:val="0"/>
+        </w:rPr>
+        <w:t xml:space="preserve">Jonathan Jensen</w:t>
+      </w:r>
+    </w:p>
+    <w:p>
+      <w:pPr>
+        <w:spacing w:after="60" w:before="60" w:lineRule="auto"/>
+        <w:ind w:left="1170" w:firstLine="0"/>
+        <w:contextualSpacing w:val="0"/>
+      </w:pPr>
+      <w:r>
+        <w:rPr>
+          <w:rFonts w:ascii="Arial" w:cs="Arial" w:eastAsia="Arial" w:hAnsi="Arial"/>
+          <w:sz w:val="28"/>
+          <w:szCs w:val="28"/>
+          <w:rtl w:val="0"/>
+        </w:rPr>
+        <w:t xml:space="preserve">Xuan Tang</w:t>
+      </w:r>
+    </w:p>
+    <w:p>
+      <w:pPr>
+        <w:tabs>
+          <w:tab w:val="left" w:pos="1134"/>
+        </w:tabs>
+        <w:contextualSpacing w:val="0"/>
+      </w:pPr>
+      <w:r>
+        <w:rPr>
+          <w:rFonts w:ascii="Arial" w:cs="Arial" w:eastAsia="Arial" w:hAnsi="Arial"/>
+          <w:sz w:val="28"/>
+          <w:szCs w:val="28"/>
+          <w:rtl w:val="0"/>
+        </w:rPr>
+        <w:t xml:space="preserve">Date: </w:t>
+        <w:tab/>
+        <w:t xml:space="preserve">2016-11-28</w:t>
+      </w:r>
+      <w:r>
+        <w:rPr>
+          <w:rtl w:val="0"/>
+        </w:rPr>
+      </w:r>
+    </w:p>
+    <w:p>
+      <w:pPr>
+        <w:tabs>
+          <w:tab w:val="left" w:pos="1134"/>
+        </w:tabs>
+        <w:contextualSpacing w:val="0"/>
+        <w:sectPr>
+          <w:headerReference r:id="rId5" w:type="first"/>
+          <w:footerReference r:id="rId6" w:type="default"/>
+          <w:footerReference r:id="rId7" w:type="first"/>
+          <w:pgSz w:h="15840" w:w="12240"/>
+          <w:pgMar w:bottom="1440" w:top="1440" w:left="1440" w:right="1440"/>
+          <w:pgNumType w:start="1"/>
+          <w:titlePg w:val="1"/>
+        </w:sectPr>
+      </w:pPr>
+      <w:r>
+        <w:rPr>
+          <w:rFonts w:ascii="Arial" w:cs="Arial" w:eastAsia="Arial" w:hAnsi="Arial"/>
+          <w:sz w:val="28"/>
+          <w:szCs w:val="28"/>
+          <w:rtl w:val="0"/>
+        </w:rPr>
+        <w:t xml:space="preserve">Version: </w:t>
+        <w:tab/>
+        <w:t xml:space="preserve">1.15</w:t>
+      </w:r>
+      <w:r>
+        <w:rPr>
+          <w:rtl w:val="0"/>
+        </w:rPr>
+      </w:r>
+    </w:p>
+    <w:p>
+      <w:pPr>
+        <w:spacing w:after="240" w:before="240" w:lineRule="auto"/>
+        <w:contextualSpacing w:val="0"/>
+      </w:pPr>
+      <w:bookmarkStart w:colFirst="0" w:colLast="0" w:name="_wrmmuksy2pl7" w:id="1"/>
+      <w:bookmarkEnd w:id="1"/>
+      <w:r>
+        <w:rPr>
+          <w:rtl w:val="0"/>
+        </w:rPr>
+      </w:r>
+    </w:p>
+    <w:p>
+      <w:r>
+        <w:br w:type="page"/>
+      </w:r>
+    </w:p>
+    <w:p>
+      <w:pPr>
+        <w:spacing w:after="240" w:before="240" w:lineRule="auto"/>
+        <w:contextualSpacing w:val="0"/>
+      </w:pPr>
+      <w:bookmarkStart w:colFirst="0" w:colLast="0" w:name="_b5rf21zakpxe" w:id="2"/>
+      <w:bookmarkEnd w:id="2"/>
+      <w:r>
+        <w:rPr>
+          <w:rtl w:val="0"/>
+        </w:rPr>
+      </w:r>
+    </w:p>
+    <w:p>
+      <w:pPr>
+        <w:spacing w:after="240" w:before="240" w:lineRule="auto"/>
+        <w:contextualSpacing w:val="0"/>
+      </w:pPr>
+      <w:bookmarkStart w:colFirst="0" w:colLast="0" w:name="_oeasmd8davav" w:id="3"/>
+      <w:bookmarkEnd w:id="3"/>
+      <w:r>
+        <w:rPr>
+          <w:rFonts w:ascii="Arial" w:cs="Arial" w:eastAsia="Arial" w:hAnsi="Arial"/>
+          <w:b w:val="1"/>
+          <w:sz w:val="28"/>
+          <w:szCs w:val="28"/>
+          <w:rtl w:val="0"/>
+        </w:rPr>
+        <w:t xml:space="preserve">Table of Contents</w:t>
+      </w:r>
+    </w:p>
+    <w:p>
+      <w:pPr>
+        <w:spacing w:before="80" w:line="240" w:lineRule="auto"/>
+        <w:ind w:left="0" w:firstLine="0"/>
+        <w:contextualSpacing w:val="0"/>
+      </w:pPr>
+      <w:hyperlink w:anchor="_vm2kuca7lyhx">
+        <w:r>
+          <w:rPr>
+            <w:color w:val="1155cc"/>
+            <w:u w:val="single"/>
+            <w:rtl w:val="0"/>
+          </w:rPr>
+          <w:t xml:space="preserve">1.0 Introduction</w:t>
+        </w:r>
+      </w:hyperlink>
+      <w:r>
+        <w:rPr>
+          <w:rtl w:val="0"/>
+        </w:rPr>
+      </w:r>
+    </w:p>
+    <w:p>
+      <w:pPr>
+        <w:spacing w:before="60" w:line="240" w:lineRule="auto"/>
+        <w:ind w:left="360" w:firstLine="0"/>
+        <w:contextualSpacing w:val="0"/>
+      </w:pPr>
+      <w:hyperlink w:anchor="_92ebyw6sfv5">
+        <w:r>
+          <w:rPr>
+            <w:color w:val="1155cc"/>
+            <w:u w:val="single"/>
+            <w:rtl w:val="0"/>
+          </w:rPr>
+          <w:t xml:space="preserve">1.1 Overview</w:t>
+        </w:r>
+      </w:hyperlink>
+      <w:r>
+        <w:rPr>
+          <w:rtl w:val="0"/>
+        </w:rPr>
+      </w:r>
+    </w:p>
+    <w:p>
+      <w:pPr>
+        <w:spacing w:before="60" w:line="240" w:lineRule="auto"/>
+        <w:ind w:left="360" w:firstLine="0"/>
+        <w:contextualSpacing w:val="0"/>
+      </w:pPr>
+      <w:hyperlink w:anchor="_ggngisx56073">
+        <w:r>
+          <w:rPr>
+            <w:color w:val="1155cc"/>
+            <w:u w:val="single"/>
+            <w:rtl w:val="0"/>
+          </w:rPr>
+          <w:t xml:space="preserve">1.2 Glossary</w:t>
+        </w:r>
+      </w:hyperlink>
+      <w:r>
+        <w:rPr>
+          <w:rtl w:val="0"/>
+        </w:rPr>
+      </w:r>
+    </w:p>
+    <w:p>
+      <w:pPr>
+        <w:spacing w:before="200" w:line="240" w:lineRule="auto"/>
+        <w:ind w:left="0" w:firstLine="0"/>
+        <w:contextualSpacing w:val="0"/>
+      </w:pPr>
+      <w:hyperlink w:anchor="_4mx9ak7o8wrv">
+        <w:r>
+          <w:rPr>
+            <w:color w:val="1155cc"/>
+            <w:u w:val="single"/>
+            <w:rtl w:val="0"/>
+          </w:rPr>
+          <w:t xml:space="preserve">2.0 Major Components of the Solution</w:t>
+        </w:r>
+      </w:hyperlink>
+      <w:r>
+        <w:rPr>
+          <w:rtl w:val="0"/>
+        </w:rPr>
+      </w:r>
+    </w:p>
+    <w:p>
+      <w:pPr>
+        <w:spacing w:before="200" w:line="240" w:lineRule="auto"/>
+        <w:ind w:left="0" w:firstLine="0"/>
+        <w:contextualSpacing w:val="0"/>
+      </w:pPr>
+      <w:hyperlink w:anchor="_tinnt1cuepby">
+        <w:r>
+          <w:rPr>
+            <w:color w:val="1155cc"/>
+            <w:u w:val="single"/>
+            <w:rtl w:val="0"/>
+          </w:rPr>
+          <w:t xml:space="preserve">3.0 SoundFont Sample Extraction Script</w:t>
+        </w:r>
+      </w:hyperlink>
+      <w:r>
+        <w:rPr>
+          <w:rtl w:val="0"/>
+        </w:rPr>
+      </w:r>
+    </w:p>
+    <w:p>
+      <w:pPr>
+        <w:spacing w:before="60" w:line="240" w:lineRule="auto"/>
+        <w:ind w:left="360" w:firstLine="0"/>
+        <w:contextualSpacing w:val="0"/>
+      </w:pPr>
+      <w:hyperlink w:anchor="_x28yywhu4xde">
+        <w:r>
+          <w:rPr>
+            <w:color w:val="1155cc"/>
+            <w:u w:val="single"/>
+            <w:rtl w:val="0"/>
+          </w:rPr>
+          <w:t xml:space="preserve">3.1 Functional Requirements</w:t>
+        </w:r>
+      </w:hyperlink>
+      <w:r>
+        <w:rPr>
+          <w:rtl w:val="0"/>
+        </w:rPr>
+      </w:r>
+    </w:p>
+    <w:p>
+      <w:pPr>
+        <w:spacing w:before="60" w:line="240" w:lineRule="auto"/>
+        <w:ind w:left="360" w:firstLine="0"/>
+        <w:contextualSpacing w:val="0"/>
+      </w:pPr>
+      <w:hyperlink w:anchor="_s5yvs3gz8wi8">
+        <w:r>
+          <w:rPr>
+            <w:color w:val="1155cc"/>
+            <w:u w:val="single"/>
+            <w:rtl w:val="0"/>
+          </w:rPr>
+          <w:t xml:space="preserve">3.2 Non-Functional Requirements</w:t>
+        </w:r>
+      </w:hyperlink>
+      <w:r>
+        <w:rPr>
+          <w:rtl w:val="0"/>
+        </w:rPr>
+      </w:r>
+    </w:p>
+    <w:p>
+      <w:pPr>
+        <w:spacing w:before="200" w:line="240" w:lineRule="auto"/>
+        <w:ind w:left="0" w:firstLine="0"/>
+        <w:contextualSpacing w:val="0"/>
+      </w:pPr>
+      <w:hyperlink w:anchor="_89xo84svvvkt">
+        <w:r>
+          <w:rPr>
+            <w:color w:val="1155cc"/>
+            <w:u w:val="single"/>
+            <w:rtl w:val="0"/>
+          </w:rPr>
+          <w:t xml:space="preserve">4.0 Modeling of Wavetable Synthesis Library</w:t>
+        </w:r>
+      </w:hyperlink>
+      <w:r>
+        <w:rPr>
+          <w:rtl w:val="0"/>
+        </w:rPr>
+      </w:r>
+    </w:p>
+    <w:p>
+      <w:pPr>
+        <w:spacing w:before="60" w:line="240" w:lineRule="auto"/>
+        <w:ind w:left="360" w:firstLine="0"/>
+        <w:contextualSpacing w:val="0"/>
+      </w:pPr>
+      <w:hyperlink w:anchor="_tlx5m1fvwi53">
+        <w:r>
+          <w:rPr>
+            <w:color w:val="1155cc"/>
+            <w:u w:val="single"/>
+            <w:rtl w:val="0"/>
+          </w:rPr>
+          <w:t xml:space="preserve">4.1 Functional Requirements</w:t>
+        </w:r>
+      </w:hyperlink>
+      <w:r>
+        <w:rPr>
+          <w:rtl w:val="0"/>
+        </w:rPr>
+      </w:r>
+    </w:p>
+    <w:p>
+      <w:pPr>
+        <w:spacing w:before="60" w:line="240" w:lineRule="auto"/>
+        <w:ind w:left="360" w:firstLine="0"/>
+        <w:contextualSpacing w:val="0"/>
+      </w:pPr>
+      <w:hyperlink w:anchor="_f9rtaos8p5">
+        <w:r>
+          <w:rPr>
+            <w:color w:val="1155cc"/>
+            <w:u w:val="single"/>
+            <w:rtl w:val="0"/>
+          </w:rPr>
+          <w:t xml:space="preserve">4.2 Non-Functional Requirements</w:t>
+        </w:r>
+      </w:hyperlink>
+      <w:r>
+        <w:rPr>
+          <w:rtl w:val="0"/>
+        </w:rPr>
+      </w:r>
+    </w:p>
+    <w:p>
+      <w:pPr>
+        <w:spacing w:before="200" w:line="240" w:lineRule="auto"/>
+        <w:ind w:left="0" w:firstLine="0"/>
+        <w:contextualSpacing w:val="0"/>
+      </w:pPr>
+      <w:hyperlink w:anchor="_dq4hmprwvxx">
+        <w:r>
+          <w:rPr>
+            <w:color w:val="1155cc"/>
+            <w:u w:val="single"/>
+            <w:rtl w:val="0"/>
+          </w:rPr>
+          <w:t xml:space="preserve">5.0 Wavetable Synthesis Library for Teensy</w:t>
+        </w:r>
+      </w:hyperlink>
+      <w:r>
+        <w:rPr>
+          <w:rtl w:val="0"/>
+        </w:rPr>
+      </w:r>
+    </w:p>
+    <w:p>
+      <w:pPr>
+        <w:spacing w:before="60" w:line="240" w:lineRule="auto"/>
+        <w:ind w:left="360" w:firstLine="0"/>
+        <w:contextualSpacing w:val="0"/>
+      </w:pPr>
+      <w:hyperlink w:anchor="_jzrcnzcjuahn">
+        <w:r>
+          <w:rPr>
+            <w:color w:val="1155cc"/>
+            <w:u w:val="single"/>
+            <w:rtl w:val="0"/>
+          </w:rPr>
+          <w:t xml:space="preserve">5.1 Functional Requirements</w:t>
+        </w:r>
+      </w:hyperlink>
+      <w:r>
+        <w:rPr>
+          <w:rtl w:val="0"/>
+        </w:rPr>
+      </w:r>
+    </w:p>
+    <w:p>
+      <w:pPr>
+        <w:spacing w:before="60" w:line="240" w:lineRule="auto"/>
+        <w:ind w:left="360" w:firstLine="0"/>
+        <w:contextualSpacing w:val="0"/>
+      </w:pPr>
+      <w:hyperlink w:anchor="_e2n7crcjghfp">
+        <w:r>
+          <w:rPr>
+            <w:color w:val="1155cc"/>
+            <w:u w:val="single"/>
+            <w:rtl w:val="0"/>
+          </w:rPr>
+          <w:t xml:space="preserve">5.2 Non-Functional Requirements</w:t>
+        </w:r>
+      </w:hyperlink>
+      <w:r>
+        <w:rPr>
+          <w:rtl w:val="0"/>
+        </w:rPr>
+      </w:r>
+    </w:p>
+    <w:p>
+      <w:pPr>
+        <w:spacing w:after="80" w:before="200" w:line="240" w:lineRule="auto"/>
+        <w:ind w:left="0" w:firstLine="0"/>
+        <w:contextualSpacing w:val="0"/>
+      </w:pPr>
+      <w:hyperlink w:anchor="_gsu2ye6qk26s">
+        <w:r>
+          <w:rPr>
+            <w:color w:val="1155cc"/>
+            <w:u w:val="single"/>
+            <w:rtl w:val="0"/>
+          </w:rPr>
+          <w:t xml:space="preserve">6.0 Minimum Viable Product</w:t>
+        </w:r>
+      </w:hyperlink>
+      <w:r>
+        <w:rPr>
+          <w:rtl w:val="0"/>
+        </w:rPr>
+      </w:r>
+    </w:p>
+    <w:p>
+      <w:pPr>
+        <w:contextualSpacing w:val="0"/>
+      </w:pPr>
+      <w:r>
+        <w:rPr>
+          <w:rtl w:val="0"/>
+        </w:rPr>
       </w:r>
     </w:p>
     <w:p>
@@ -20,11 +634,59 @@
         <w:pStyle w:val="Heading1"/>
         <w:contextualSpacing w:val="0"/>
       </w:pPr>
-      <w:r>
-        <w:rPr>
-          <w:rtl w:val="0"/>
-        </w:rPr>
-        <w:t xml:space="preserve">Overview</w:t>
+      <w:bookmarkStart w:colFirst="0" w:colLast="0" w:name="_1x7ra952dp7u" w:id="4"/>
+      <w:bookmarkEnd w:id="4"/>
+      <w:r>
+        <w:rPr>
+          <w:rtl w:val="0"/>
+        </w:rPr>
+      </w:r>
+    </w:p>
+    <w:p>
+      <w:r>
+        <w:br w:type="page"/>
+      </w:r>
+    </w:p>
+    <w:p>
+      <w:pPr>
+        <w:pStyle w:val="Heading1"/>
+        <w:contextualSpacing w:val="0"/>
+      </w:pPr>
+      <w:bookmarkStart w:colFirst="0" w:colLast="0" w:name="_qs23d0mtiw0n" w:id="5"/>
+      <w:bookmarkEnd w:id="5"/>
+      <w:r>
+        <w:rPr>
+          <w:rtl w:val="0"/>
+        </w:rPr>
+      </w:r>
+    </w:p>
+    <w:p>
+      <w:pPr>
+        <w:pStyle w:val="Heading1"/>
+        <w:contextualSpacing w:val="0"/>
+      </w:pPr>
+      <w:bookmarkStart w:colFirst="0" w:colLast="0" w:name="_vm2kuca7lyhx" w:id="6"/>
+      <w:bookmarkEnd w:id="6"/>
+      <w:r>
+        <w:rPr>
+          <w:rtl w:val="0"/>
+        </w:rPr>
+        <w:t xml:space="preserve">1.0 Introduction</w:t>
+      </w:r>
+    </w:p>
+    <w:p>
+      <w:pPr>
+        <w:pStyle w:val="Heading3"/>
+        <w:contextualSpacing w:val="0"/>
+        <w:rPr/>
+      </w:pPr>
+      <w:bookmarkStart w:colFirst="0" w:colLast="0" w:name="_92ebyw6sfv5" w:id="7"/>
+      <w:bookmarkEnd w:id="7"/>
+      <w:r>
+        <w:rPr>
+          <w:rtl w:val="0"/>
+        </w:rPr>
+        <w:t xml:space="preserve">1.1 Overview</w:t>
       </w:r>
     </w:p>
     <w:p>
@@ -145,6 +807,461 @@
         </w:rPr>
         <w:t xml:space="preserve">Requirements for individual parts should fit into a process of iteration</w:t>
       </w:r>
+    </w:p>
+    <w:p>
+      <w:pPr>
+        <w:pStyle w:val="Heading3"/>
+        <w:contextualSpacing w:val="0"/>
+      </w:pPr>
+      <w:bookmarkStart w:colFirst="0" w:colLast="0" w:name="_42lsoedy2uob" w:id="8"/>
+      <w:bookmarkEnd w:id="8"/>
+      <w:r>
+        <w:rPr>
+          <w:rtl w:val="0"/>
+        </w:rPr>
+        <w:t xml:space="preserve">1.2 Glossary</w:t>
+      </w:r>
+    </w:p>
+    <w:p>
+      <w:pPr>
+        <w:contextualSpacing w:val="0"/>
+      </w:pPr>
+      <w:r>
+        <w:rPr>
+          <w:rtl w:val="0"/>
+        </w:rPr>
+      </w:r>
+    </w:p>
+    <w:tbl>
+      <w:tblPr>
+        <w:tblStyle w:val="Table1"/>
+        <w:bidiVisual w:val="0"/>
+        <w:tblW w:w="9360.0" w:type="dxa"/>
+        <w:jc w:val="left"/>
+        <w:tblBorders>
+          <w:top w:color="000000" w:space="0" w:sz="8" w:val="single"/>
+          <w:left w:color="000000" w:space="0" w:sz="8" w:val="single"/>
+          <w:bottom w:color="000000" w:space="0" w:sz="8" w:val="single"/>
+          <w:right w:color="000000" w:space="0" w:sz="8" w:val="single"/>
+          <w:insideH w:color="000000" w:space="0" w:sz="8" w:val="single"/>
+          <w:insideV w:color="000000" w:space="0" w:sz="8" w:val="single"/>
+        </w:tblBorders>
+        <w:tblLayout w:type="fixed"/>
+        <w:tblLook w:val="0600"/>
+      </w:tblPr>
+      <w:tblGrid>
+        <w:gridCol w:w="2430"/>
+        <w:gridCol w:w="6930"/>
+        <w:tblGridChange w:id="0">
+          <w:tblGrid>
+            <w:gridCol w:w="2430"/>
+            <w:gridCol w:w="6930"/>
+          </w:tblGrid>
+        </w:tblGridChange>
+      </w:tblGrid>
+      <w:tr>
+        <w:tc>
+          <w:tcPr>
+            <w:tcMar>
+              <w:top w:w="100.0" w:type="dxa"/>
+              <w:left w:w="100.0" w:type="dxa"/>
+              <w:bottom w:w="100.0" w:type="dxa"/>
+              <w:right w:w="100.0" w:type="dxa"/>
+            </w:tcMar>
+          </w:tcPr>
+          <w:p>
+            <w:pPr>
+              <w:keepNext w:val="0"/>
+              <w:keepLines w:val="0"/>
+              <w:widowControl w:val="0"/>
+              <w:spacing w:after="0" w:before="0" w:line="240" w:lineRule="auto"/>
+              <w:ind w:left="0" w:right="0" w:firstLine="0"/>
+              <w:contextualSpacing w:val="0"/>
+            </w:pPr>
+            <w:r>
+              <w:rPr>
+                <w:b w:val="1"/>
+                <w:rtl w:val="0"/>
+              </w:rPr>
+              <w:t xml:space="preserve">Term</w:t>
+            </w:r>
+          </w:p>
+        </w:tc>
+        <w:tc>
+          <w:tcPr>
+            <w:tcMar>
+              <w:top w:w="100.0" w:type="dxa"/>
+              <w:left w:w="100.0" w:type="dxa"/>
+              <w:bottom w:w="100.0" w:type="dxa"/>
+              <w:right w:w="100.0" w:type="dxa"/>
+            </w:tcMar>
+          </w:tcPr>
+          <w:p>
+            <w:pPr>
+              <w:keepNext w:val="0"/>
+              <w:keepLines w:val="0"/>
+              <w:widowControl w:val="0"/>
+              <w:spacing w:after="0" w:before="0" w:line="240" w:lineRule="auto"/>
+              <w:ind w:left="0" w:right="0" w:firstLine="0"/>
+              <w:contextualSpacing w:val="0"/>
+              <w:jc w:val="left"/>
+            </w:pPr>
+            <w:r>
+              <w:rPr>
+                <w:b w:val="1"/>
+                <w:rtl w:val="0"/>
+              </w:rPr>
+              <w:t xml:space="preserve">Definition</w:t>
+            </w:r>
+          </w:p>
+        </w:tc>
+      </w:tr>
+      <w:tr>
+        <w:tc>
+          <w:tcPr>
+            <w:tcMar>
+              <w:top w:w="100.0" w:type="dxa"/>
+              <w:left w:w="100.0" w:type="dxa"/>
+              <w:bottom w:w="100.0" w:type="dxa"/>
+              <w:right w:w="100.0" w:type="dxa"/>
+            </w:tcMar>
+          </w:tcPr>
+          <w:p>
+            <w:pPr>
+              <w:spacing w:after="120" w:lineRule="auto"/>
+              <w:contextualSpacing w:val="0"/>
+            </w:pPr>
+            <w:r>
+              <w:rPr>
+                <w:rFonts w:ascii="Arial" w:cs="Arial" w:eastAsia="Arial" w:hAnsi="Arial"/>
+                <w:rtl w:val="0"/>
+              </w:rPr>
+              <w:t xml:space="preserve">Wavetable Synthesis</w:t>
+            </w:r>
+            <w:r>
+              <w:rPr>
+                <w:rtl w:val="0"/>
+              </w:rPr>
+            </w:r>
+          </w:p>
+        </w:tc>
+        <w:tc>
+          <w:tcPr>
+            <w:tcMar>
+              <w:top w:w="100.0" w:type="dxa"/>
+              <w:left w:w="100.0" w:type="dxa"/>
+              <w:bottom w:w="100.0" w:type="dxa"/>
+              <w:right w:w="100.0" w:type="dxa"/>
+            </w:tcMar>
+          </w:tcPr>
+          <w:p>
+            <w:pPr>
+              <w:spacing w:after="120" w:lineRule="auto"/>
+              <w:contextualSpacing w:val="0"/>
+            </w:pPr>
+            <w:r>
+              <w:rPr>
+                <w:rFonts w:ascii="Arial" w:cs="Arial" w:eastAsia="Arial" w:hAnsi="Arial"/>
+                <w:rtl w:val="0"/>
+              </w:rPr>
+              <w:t xml:space="preserve">A form of musical synthesis relying on the modification of actual instrument audio samples. This is contrasted with other forms of audio synthesis that work on fundamental waveforms.</w:t>
+            </w:r>
+            <w:r>
+              <w:rPr>
+                <w:rtl w:val="0"/>
+              </w:rPr>
+            </w:r>
+          </w:p>
+        </w:tc>
+      </w:tr>
+      <w:tr>
+        <w:tc>
+          <w:tcPr>
+            <w:tcMar>
+              <w:top w:w="100.0" w:type="dxa"/>
+              <w:left w:w="100.0" w:type="dxa"/>
+              <w:bottom w:w="100.0" w:type="dxa"/>
+              <w:right w:w="100.0" w:type="dxa"/>
+            </w:tcMar>
+          </w:tcPr>
+          <w:p>
+            <w:pPr>
+              <w:spacing w:after="120" w:lineRule="auto"/>
+              <w:contextualSpacing w:val="0"/>
+            </w:pPr>
+            <w:r>
+              <w:rPr>
+                <w:rFonts w:ascii="Arial" w:cs="Arial" w:eastAsia="Arial" w:hAnsi="Arial"/>
+                <w:rtl w:val="0"/>
+              </w:rPr>
+              <w:t xml:space="preserve">SoundFont (SF2)</w:t>
+            </w:r>
+          </w:p>
+        </w:tc>
+        <w:tc>
+          <w:tcPr>
+            <w:tcMar>
+              <w:top w:w="100.0" w:type="dxa"/>
+              <w:left w:w="100.0" w:type="dxa"/>
+              <w:bottom w:w="100.0" w:type="dxa"/>
+              <w:right w:w="100.0" w:type="dxa"/>
+            </w:tcMar>
+          </w:tcPr>
+          <w:p>
+            <w:pPr>
+              <w:spacing w:after="120" w:lineRule="auto"/>
+              <w:contextualSpacing w:val="0"/>
+            </w:pPr>
+            <w:r>
+              <w:rPr>
+                <w:rFonts w:ascii="Arial" w:cs="Arial" w:eastAsia="Arial" w:hAnsi="Arial"/>
+                <w:rtl w:val="0"/>
+              </w:rPr>
+              <w:t xml:space="preserve">A file format capable of storing instrument samples for use in wavetable synthesis.</w:t>
+            </w:r>
+            <w:r>
+              <w:rPr>
+                <w:rtl w:val="0"/>
+              </w:rPr>
+            </w:r>
+          </w:p>
+        </w:tc>
+      </w:tr>
+      <w:tr>
+        <w:tc>
+          <w:tcPr>
+            <w:tcMar>
+              <w:top w:w="100.0" w:type="dxa"/>
+              <w:left w:w="100.0" w:type="dxa"/>
+              <w:bottom w:w="100.0" w:type="dxa"/>
+              <w:right w:w="100.0" w:type="dxa"/>
+            </w:tcMar>
+          </w:tcPr>
+          <w:p>
+            <w:pPr>
+              <w:keepNext w:val="0"/>
+              <w:keepLines w:val="0"/>
+              <w:widowControl w:val="0"/>
+              <w:spacing w:after="0" w:before="0" w:line="240" w:lineRule="auto"/>
+              <w:ind w:left="0" w:right="0" w:firstLine="0"/>
+              <w:contextualSpacing w:val="0"/>
+              <w:jc w:val="left"/>
+            </w:pPr>
+            <w:r>
+              <w:rPr>
+                <w:rFonts w:ascii="Arial" w:cs="Arial" w:eastAsia="Arial" w:hAnsi="Arial"/>
+                <w:rtl w:val="0"/>
+              </w:rPr>
+              <w:t xml:space="preserve">Teensy</w:t>
+            </w:r>
+          </w:p>
+        </w:tc>
+        <w:tc>
+          <w:tcPr>
+            <w:tcMar>
+              <w:top w:w="100.0" w:type="dxa"/>
+              <w:left w:w="100.0" w:type="dxa"/>
+              <w:bottom w:w="100.0" w:type="dxa"/>
+              <w:right w:w="100.0" w:type="dxa"/>
+            </w:tcMar>
+          </w:tcPr>
+          <w:p>
+            <w:pPr>
+              <w:spacing w:after="120" w:lineRule="auto"/>
+              <w:contextualSpacing w:val="0"/>
+            </w:pPr>
+            <w:r>
+              <w:rPr>
+                <w:rFonts w:ascii="Arial" w:cs="Arial" w:eastAsia="Arial" w:hAnsi="Arial"/>
+                <w:highlight w:val="white"/>
+                <w:rtl w:val="0"/>
+              </w:rPr>
+              <w:t xml:space="preserve">USB-based microcontroller development system distributed by PJRC. (website: pjrc.com)</w:t>
+            </w:r>
+            <w:r>
+              <w:rPr>
+                <w:rtl w:val="0"/>
+              </w:rPr>
+            </w:r>
+          </w:p>
+        </w:tc>
+      </w:tr>
+      <w:tr>
+        <w:tc>
+          <w:tcPr>
+            <w:tcMar>
+              <w:top w:w="100.0" w:type="dxa"/>
+              <w:left w:w="100.0" w:type="dxa"/>
+              <w:bottom w:w="100.0" w:type="dxa"/>
+              <w:right w:w="100.0" w:type="dxa"/>
+            </w:tcMar>
+          </w:tcPr>
+          <w:p>
+            <w:pPr>
+              <w:keepNext w:val="0"/>
+              <w:keepLines w:val="0"/>
+              <w:widowControl w:val="0"/>
+              <w:spacing w:after="0" w:before="0" w:line="240" w:lineRule="auto"/>
+              <w:ind w:left="0" w:right="0" w:firstLine="0"/>
+              <w:contextualSpacing w:val="0"/>
+              <w:jc w:val="left"/>
+            </w:pPr>
+            <w:r>
+              <w:rPr>
+                <w:rFonts w:ascii="Arial" w:cs="Arial" w:eastAsia="Arial" w:hAnsi="Arial"/>
+                <w:rtl w:val="0"/>
+              </w:rPr>
+              <w:t xml:space="preserve">Attack</w:t>
+            </w:r>
+          </w:p>
+        </w:tc>
+        <w:tc>
+          <w:tcPr>
+            <w:tcMar>
+              <w:top w:w="100.0" w:type="dxa"/>
+              <w:left w:w="100.0" w:type="dxa"/>
+              <w:bottom w:w="100.0" w:type="dxa"/>
+              <w:right w:w="100.0" w:type="dxa"/>
+            </w:tcMar>
+          </w:tcPr>
+          <w:p>
+            <w:pPr>
+              <w:contextualSpacing w:val="0"/>
+            </w:pPr>
+            <w:r>
+              <w:rPr>
+                <w:rFonts w:ascii="Arial" w:cs="Arial" w:eastAsia="Arial" w:hAnsi="Arial"/>
+                <w:rtl w:val="0"/>
+              </w:rPr>
+              <w:t xml:space="preserve">Portion of the decoded sample array which plays immediately upon activation (e.g. piano key depression).</w:t>
+            </w:r>
+            <w:r>
+              <w:rPr>
+                <w:rtl w:val="0"/>
+              </w:rPr>
+            </w:r>
+          </w:p>
+        </w:tc>
+      </w:tr>
+      <w:tr>
+        <w:tc>
+          <w:tcPr>
+            <w:tcMar>
+              <w:top w:w="100.0" w:type="dxa"/>
+              <w:left w:w="100.0" w:type="dxa"/>
+              <w:bottom w:w="100.0" w:type="dxa"/>
+              <w:right w:w="100.0" w:type="dxa"/>
+            </w:tcMar>
+          </w:tcPr>
+          <w:p>
+            <w:pPr>
+              <w:keepNext w:val="0"/>
+              <w:keepLines w:val="0"/>
+              <w:widowControl w:val="0"/>
+              <w:spacing w:after="0" w:before="0" w:line="240" w:lineRule="auto"/>
+              <w:ind w:left="0" w:right="0" w:firstLine="0"/>
+              <w:contextualSpacing w:val="0"/>
+              <w:jc w:val="left"/>
+            </w:pPr>
+            <w:r>
+              <w:rPr>
+                <w:rFonts w:ascii="Arial" w:cs="Arial" w:eastAsia="Arial" w:hAnsi="Arial"/>
+                <w:rtl w:val="0"/>
+              </w:rPr>
+              <w:t xml:space="preserve">Sustain</w:t>
+            </w:r>
+          </w:p>
+        </w:tc>
+        <w:tc>
+          <w:tcPr>
+            <w:tcMar>
+              <w:top w:w="100.0" w:type="dxa"/>
+              <w:left w:w="100.0" w:type="dxa"/>
+              <w:bottom w:w="100.0" w:type="dxa"/>
+              <w:right w:w="100.0" w:type="dxa"/>
+            </w:tcMar>
+          </w:tcPr>
+          <w:p>
+            <w:pPr>
+              <w:contextualSpacing w:val="0"/>
+            </w:pPr>
+            <w:r>
+              <w:rPr>
+                <w:rFonts w:ascii="Arial" w:cs="Arial" w:eastAsia="Arial" w:hAnsi="Arial"/>
+                <w:rtl w:val="0"/>
+              </w:rPr>
+              <w:t xml:space="preserve">Portion of the decoded sample array which can be looped indefinitely to produce a sustaining, consistent instrument tone.</w:t>
+            </w:r>
+            <w:r>
+              <w:rPr>
+                <w:rtl w:val="0"/>
+              </w:rPr>
+            </w:r>
+          </w:p>
+        </w:tc>
+      </w:tr>
+      <w:tr>
+        <w:tc>
+          <w:tcPr>
+            <w:tcMar>
+              <w:top w:w="100.0" w:type="dxa"/>
+              <w:left w:w="100.0" w:type="dxa"/>
+              <w:bottom w:w="100.0" w:type="dxa"/>
+              <w:right w:w="100.0" w:type="dxa"/>
+            </w:tcMar>
+          </w:tcPr>
+          <w:p>
+            <w:pPr>
+              <w:keepNext w:val="0"/>
+              <w:keepLines w:val="0"/>
+              <w:widowControl w:val="0"/>
+              <w:spacing w:after="0" w:before="0" w:line="240" w:lineRule="auto"/>
+              <w:ind w:left="0" w:right="0" w:firstLine="0"/>
+              <w:contextualSpacing w:val="0"/>
+              <w:jc w:val="left"/>
+            </w:pPr>
+            <w:r>
+              <w:rPr>
+                <w:rFonts w:ascii="Arial" w:cs="Arial" w:eastAsia="Arial" w:hAnsi="Arial"/>
+                <w:rtl w:val="0"/>
+              </w:rPr>
+              <w:t xml:space="preserve">Release</w:t>
+            </w:r>
+          </w:p>
+        </w:tc>
+        <w:tc>
+          <w:tcPr>
+            <w:tcMar>
+              <w:top w:w="100.0" w:type="dxa"/>
+              <w:left w:w="100.0" w:type="dxa"/>
+              <w:bottom w:w="100.0" w:type="dxa"/>
+              <w:right w:w="100.0" w:type="dxa"/>
+            </w:tcMar>
+          </w:tcPr>
+          <w:p>
+            <w:pPr>
+              <w:contextualSpacing w:val="0"/>
+            </w:pPr>
+            <w:r>
+              <w:rPr>
+                <w:rFonts w:ascii="Arial" w:cs="Arial" w:eastAsia="Arial" w:hAnsi="Arial"/>
+                <w:rtl w:val="0"/>
+              </w:rPr>
+              <w:t xml:space="preserve">Portion of the decoded sample array which plays after the sustained section of a note, and will mark the natural end of a tone.</w:t>
+            </w:r>
+            <w:r>
+              <w:rPr>
+                <w:rtl w:val="0"/>
+              </w:rPr>
+            </w:r>
+          </w:p>
+        </w:tc>
+      </w:tr>
+    </w:tbl>
+    <w:p>
+      <w:pPr>
+        <w:contextualSpacing w:val="0"/>
+      </w:pPr>
       <w:r>
         <w:rPr>
           <w:rtl w:val="0"/>
@@ -156,11 +1273,13 @@
         <w:pStyle w:val="Heading1"/>
         <w:contextualSpacing w:val="0"/>
       </w:pPr>
-      <w:r>
-        <w:rPr>
-          <w:rtl w:val="0"/>
-        </w:rPr>
-        <w:t xml:space="preserve">Major Components of the Solution</w:t>
+      <w:bookmarkStart w:colFirst="0" w:colLast="0" w:name="_4mx9ak7o8wrv" w:id="9"/>
+      <w:bookmarkEnd w:id="9"/>
+      <w:r>
+        <w:rPr>
+          <w:rtl w:val="0"/>
+        </w:rPr>
+        <w:t xml:space="preserve">2.0 Major Components of the Solution</w:t>
       </w:r>
     </w:p>
     <w:p>
@@ -168,6 +1287,8 @@
         <w:pStyle w:val="Heading2"/>
         <w:contextualSpacing w:val="0"/>
       </w:pPr>
+      <w:bookmarkStart w:colFirst="0" w:colLast="0" w:name="_toyldmbgcxgk" w:id="10"/>
+      <w:bookmarkEnd w:id="10"/>
       <w:r>
         <w:rPr>
           <w:rtl w:val="0"/>
@@ -189,14 +1310,27 @@
     </w:p>
     <w:p>
       <w:pPr>
+        <w:ind w:left="420" w:firstLine="0"/>
+        <w:contextualSpacing w:val="0"/>
+      </w:pPr>
+      <w:r>
+        <w:rPr>
+          <w:rtl w:val="0"/>
+        </w:rPr>
+      </w:r>
+    </w:p>
+    <w:p>
+      <w:pPr>
         <w:pStyle w:val="Heading2"/>
         <w:contextualSpacing w:val="0"/>
       </w:pPr>
-      <w:r>
-        <w:rPr>
-          <w:rtl w:val="0"/>
-        </w:rPr>
-        <w:t xml:space="preserve">Script/modeling of wavetable synth program</w:t>
+      <w:bookmarkStart w:colFirst="0" w:colLast="0" w:name="_xq80kkbyovko" w:id="11"/>
+      <w:bookmarkEnd w:id="11"/>
+      <w:r>
+        <w:rPr>
+          <w:rtl w:val="0"/>
+        </w:rPr>
+        <w:t xml:space="preserve">Audio library portion on the Teensy</w:t>
       </w:r>
     </w:p>
     <w:p>
@@ -208,7 +1342,32 @@
         <w:rPr>
           <w:rtl w:val="0"/>
         </w:rPr>
-        <w:t xml:space="preserve">A script, written in Python, which models the core functionality and API design of the Teensy wavetable synthesis solution.</w:t>
+        <w:t xml:space="preserve">A wavetable synthesis library written for the Teensy 3.2 which is capable of taking the previously mentioned instrument samples and producing musical output based on interaction with its API.</w:t>
+      </w:r>
+    </w:p>
+    <w:p>
+      <w:pPr>
+        <w:pStyle w:val="Heading1"/>
+        <w:contextualSpacing w:val="0"/>
+      </w:pPr>
+      <w:bookmarkStart w:colFirst="0" w:colLast="0" w:name="_tinnt1cuepby" w:id="12"/>
+      <w:bookmarkEnd w:id="12"/>
+      <w:r>
+        <w:rPr>
+          <w:rtl w:val="0"/>
+        </w:rPr>
+        <w:t xml:space="preserve">3.0 SoundFont Sample Extraction Script</w:t>
+      </w:r>
+    </w:p>
+    <w:p>
+      <w:pPr>
+        <w:contextualSpacing w:val="0"/>
+      </w:pPr>
+      <w:r>
+        <w:rPr>
+          <w:rtl w:val="0"/>
+        </w:rPr>
+        <w:t xml:space="preserve">The following is a description of the behavior of a utility that will to unpack SoundFont files and generate byte-array encoded samples which will be used by the Teensy wavetable synthesis library.</w:t>
       </w:r>
     </w:p>
     <w:p>
@@ -216,53 +1375,15 @@
         <w:pStyle w:val="Heading2"/>
         <w:contextualSpacing w:val="0"/>
       </w:pPr>
-      <w:r>
-        <w:rPr>
-          <w:rtl w:val="0"/>
-        </w:rPr>
-        <w:t xml:space="preserve">Audio library portion on the Teensy</w:t>
-      </w:r>
-    </w:p>
-    <w:p>
-      <w:pPr>
-        <w:ind w:left="420" w:firstLine="0"/>
-        <w:contextualSpacing w:val="0"/>
-      </w:pPr>
-      <w:r>
-        <w:rPr>
-          <w:rtl w:val="0"/>
-        </w:rPr>
-        <w:t xml:space="preserve">A wavetable synthesis library written for the Teensy 3.2 which is capable of taking the previously mentioned instrument samples and producing musical output based on interaction with its API.</w:t>
-      </w:r>
-    </w:p>
-    <w:p>
-      <w:pPr>
-        <w:pStyle w:val="Heading1"/>
-        <w:contextualSpacing w:val="0"/>
-      </w:pPr>
-      <w:r>
-        <w:rPr>
-          <w:rtl w:val="0"/>
-        </w:rPr>
-        <w:t xml:space="preserve">SoundFont Sample Extraction Script</w:t>
-      </w:r>
-    </w:p>
-    <w:p>
-      <w:pPr>
-        <w:contextualSpacing w:val="0"/>
-      </w:pPr>
-      <w:r>
-        <w:rPr>
-          <w:rtl w:val="0"/>
-        </w:rPr>
-        <w:t xml:space="preserve">The following is a description of the behavior of a utility that will to unpack SoundFont files and generate byte-array encoded samples which will be used by the Teensy wavetable synthesis library.</w:t>
-      </w:r>
-    </w:p>
-    <w:p>
-      <w:pPr>
-        <w:pStyle w:val="Heading2"/>
-        <w:contextualSpacing w:val="0"/>
-      </w:pPr>
+      <w:bookmarkStart w:colFirst="0" w:colLast="0" w:name="_x28yywhu4xde" w:id="13"/>
+      <w:bookmarkEnd w:id="13"/>
+      <w:r>
+        <w:rPr>
+          <w:i w:val="0"/>
+          <w:rtl w:val="0"/>
+        </w:rPr>
+        <w:t xml:space="preserve">3.1 </w:t>
+      </w:r>
       <w:r>
         <w:rPr>
           <w:rtl w:val="0"/>
@@ -275,6 +1396,8 @@
         <w:pStyle w:val="Heading3"/>
         <w:contextualSpacing w:val="0"/>
       </w:pPr>
+      <w:bookmarkStart w:colFirst="0" w:colLast="0" w:name="_e9o6o0zi7njw" w:id="14"/>
+      <w:bookmarkEnd w:id="14"/>
       <w:r>
         <w:rPr>
           <w:rtl w:val="0"/>
@@ -317,21 +1440,11 @@
     </w:p>
     <w:p>
       <w:pPr>
-        <w:contextualSpacing w:val="0"/>
-      </w:pPr>
-      <w:r>
-        <w:rPr>
-          <w:rtl w:val="0"/>
-        </w:rPr>
-      </w:r>
-    </w:p>
-    <w:p>
-      <w:pPr>
         <w:pStyle w:val="Heading3"/>
         <w:contextualSpacing w:val="0"/>
       </w:pPr>
-      <w:bookmarkStart w:colFirst="0" w:colLast="0" w:name="_n4ighjf6gyqt" w:id="0"/>
-      <w:bookmarkEnd w:id="0"/>
+      <w:bookmarkStart w:colFirst="0" w:colLast="0" w:name="_n4ighjf6gyqt" w:id="15"/>
+      <w:bookmarkEnd w:id="15"/>
       <w:r>
         <w:rPr>
           <w:rtl w:val="0"/>
@@ -420,6 +1533,8 @@
         <w:pStyle w:val="Heading3"/>
         <w:contextualSpacing w:val="0"/>
       </w:pPr>
+      <w:bookmarkStart w:colFirst="0" w:colLast="0" w:name="_tk0sepa3fjdt" w:id="16"/>
+      <w:bookmarkEnd w:id="16"/>
       <w:r>
         <w:rPr>
           <w:rtl w:val="0"/>
@@ -465,6 +1580,8 @@
         <w:pStyle w:val="Heading3"/>
         <w:contextualSpacing w:val="0"/>
       </w:pPr>
+      <w:bookmarkStart w:colFirst="0" w:colLast="0" w:name="_yrk52vr1vvri" w:id="17"/>
+      <w:bookmarkEnd w:id="17"/>
       <w:r>
         <w:rPr>
           <w:rtl w:val="0"/>
@@ -510,6 +1627,8 @@
         <w:pStyle w:val="Heading3"/>
         <w:contextualSpacing w:val="0"/>
       </w:pPr>
+      <w:bookmarkStart w:colFirst="0" w:colLast="0" w:name="_47nqglaxh5e" w:id="18"/>
+      <w:bookmarkEnd w:id="18"/>
       <w:r>
         <w:rPr>
           <w:rtl w:val="0"/>
@@ -555,6 +1674,15 @@
         <w:pStyle w:val="Heading2"/>
         <w:contextualSpacing w:val="0"/>
       </w:pPr>
+      <w:bookmarkStart w:colFirst="0" w:colLast="0" w:name="_s5yvs3gz8wi8" w:id="19"/>
+      <w:bookmarkEnd w:id="19"/>
+      <w:r>
+        <w:rPr>
+          <w:i w:val="0"/>
+          <w:rtl w:val="0"/>
+        </w:rPr>
+        <w:t xml:space="preserve">3.2 </w:t>
+      </w:r>
       <w:r>
         <w:rPr>
           <w:rtl w:val="0"/>
@@ -583,41 +1711,432 @@
         </w:rPr>
         <w:t xml:space="preserve"> be an easily configurable value within the script to accommodate usage on other microcontrollers which may have more onboard memory to utilize.</w:t>
       </w:r>
+      <w:r>
+        <w:rPr>
+          <w:rtl w:val="0"/>
+        </w:rPr>
+      </w:r>
     </w:p>
     <w:p>
       <w:pPr>
         <w:pStyle w:val="Heading1"/>
         <w:contextualSpacing w:val="0"/>
       </w:pPr>
-      <w:r>
-        <w:rPr>
-          <w:rtl w:val="0"/>
-        </w:rPr>
-        <w:t xml:space="preserve">Modeling of Wavetable Synthesis Library</w:t>
-      </w:r>
-    </w:p>
-    <w:p>
-      <w:pPr>
-        <w:contextualSpacing w:val="0"/>
-      </w:pPr>
-      <w:r>
-        <w:rPr>
-          <w:rtl w:val="0"/>
-        </w:rPr>
-        <w:t xml:space="preserve">This section covers the modeling of the wavetable synthesis library that will be implemented in Python. The purpose of this modeling will be as a test vehicle to:</w:t>
-      </w:r>
-    </w:p>
-    <w:p>
-      <w:pPr>
-        <w:numPr>
-          <w:ilvl w:val="0"/>
-          <w:numId w:val="4"/>
-        </w:numPr>
-        <w:spacing w:after="0" w:before="0" w:line="240" w:lineRule="auto"/>
-        <w:ind w:left="420" w:hanging="420"/>
-        <w:contextualSpacing w:val="1"/>
-        <w:rPr/>
-      </w:pPr>
+      <w:bookmarkStart w:colFirst="0" w:colLast="0" w:name="_dq4hmprwvxx" w:id="20"/>
+      <w:bookmarkEnd w:id="20"/>
+      <w:r>
+        <w:rPr>
+          <w:rtl w:val="0"/>
+        </w:rPr>
+        <w:t xml:space="preserve">4.0 Wavetable Synthesis Library for Teensy</w:t>
+      </w:r>
+    </w:p>
+    <w:p>
+      <w:pPr>
+        <w:contextualSpacing w:val="0"/>
+      </w:pPr>
+      <w:r>
+        <w:rPr>
+          <w:rtl w:val="0"/>
+        </w:rPr>
+        <w:t xml:space="preserve">This section outlines the requirements for the library features that will be created for use with Teensy &amp; TeensyDuino. Where appropriate interface details are given.</w:t>
+      </w:r>
+    </w:p>
+    <w:p>
+      <w:pPr>
+        <w:contextualSpacing w:val="0"/>
+      </w:pPr>
+      <w:r>
+        <w:rPr>
+          <w:rtl w:val="0"/>
+        </w:rPr>
+        <w:t xml:space="preserve">On a high level, this library will take extracted samples encoded in a byte array as input and, through programmatic interaction with its API, produce output compatible with the Audiostream.h API of the Teensy Audio library.</w:t>
+      </w:r>
+    </w:p>
+    <w:p>
+      <w:pPr>
+        <w:pStyle w:val="Heading2"/>
+        <w:contextualSpacing w:val="0"/>
+      </w:pPr>
+      <w:bookmarkStart w:colFirst="0" w:colLast="0" w:name="_jzrcnzcjuahn" w:id="21"/>
+      <w:bookmarkEnd w:id="21"/>
+      <w:r>
+        <w:rPr>
+          <w:i w:val="0"/>
+          <w:rtl w:val="0"/>
+        </w:rPr>
+        <w:t xml:space="preserve">4.1</w:t>
+      </w:r>
+      <w:r>
+        <w:rPr>
+          <w:rtl w:val="0"/>
+        </w:rPr>
+        <w:t xml:space="preserve"> </w:t>
+      </w:r>
+      <w:r>
+        <w:rPr>
+          <w:rtl w:val="0"/>
+        </w:rPr>
+        <w:t xml:space="preserve">Functional Requirements</w:t>
+      </w:r>
+    </w:p>
+    <w:p>
+      <w:pPr>
+        <w:contextualSpacing w:val="0"/>
+      </w:pPr>
+      <w:r>
+        <w:rPr>
+          <w:rtl w:val="0"/>
+        </w:rPr>
+        <w:t xml:space="preserve">This section describes what the new library will be able and where appropriate describes how the interface for the feature should behave by giving input/output pairs.</w:t>
+      </w:r>
+    </w:p>
+    <w:p>
+      <w:pPr>
+        <w:pStyle w:val="Heading3"/>
+        <w:contextualSpacing w:val="0"/>
+      </w:pPr>
+      <w:bookmarkStart w:colFirst="0" w:colLast="0" w:name="_bu8mxnpdb0cb" w:id="22"/>
+      <w:bookmarkEnd w:id="22"/>
+      <w:r>
+        <w:rPr>
+          <w:rtl w:val="0"/>
+        </w:rPr>
+        <w:t xml:space="preserve">Load audio data from the file produced by SF2 extraction process.</w:t>
+      </w:r>
+    </w:p>
+    <w:p>
+      <w:pPr>
+        <w:contextualSpacing w:val="0"/>
+      </w:pPr>
+      <w:r>
+        <w:rPr>
+          <w:rtl w:val="0"/>
+        </w:rPr>
+        <w:t xml:space="preserve">Description: In order to make audio data available for other library features (interpolation, tremolo, vibrato) the .cpp file that contains a const uint array from the SF2 extraction will be loaded and stored for repeated use by other functions within the library.</w:t>
+      </w:r>
+    </w:p>
+    <w:p>
+      <w:pPr>
+        <w:contextualSpacing w:val="0"/>
+      </w:pPr>
+      <w:r>
+        <w:rPr>
+          <w:rtl w:val="0"/>
+        </w:rPr>
+        <w:t xml:space="preserve">This data will be stored in a way that makes the attack, sustain and release phases of the audio sample available separately.</w:t>
+      </w:r>
+    </w:p>
+    <w:p>
+      <w:pPr>
+        <w:contextualSpacing w:val="0"/>
+      </w:pPr>
+      <w:r>
+        <w:rPr>
+          <w:rtl w:val="0"/>
+        </w:rPr>
+        <w:t xml:space="preserve">Input: A .cpp file that was generated by the SF2 extraction script.</w:t>
+      </w:r>
+    </w:p>
+    <w:p>
+      <w:pPr>
+        <w:contextualSpacing w:val="0"/>
+      </w:pPr>
+      <w:r>
+        <w:rPr>
+          <w:rtl w:val="0"/>
+        </w:rPr>
+        <w:t xml:space="preserve">Output: The three phases of the audio sample attack, sustain and release will be loaded into memory.</w:t>
+      </w:r>
+    </w:p>
+    <w:p>
+      <w:pPr>
+        <w:pStyle w:val="Heading3"/>
+        <w:contextualSpacing w:val="0"/>
+      </w:pPr>
+      <w:bookmarkStart w:colFirst="0" w:colLast="0" w:name="_rgq8z7uus1ct" w:id="23"/>
+      <w:bookmarkEnd w:id="23"/>
+      <w:r>
+        <w:rPr>
+          <w:rtl w:val="0"/>
+        </w:rPr>
+        <w:t xml:space="preserve">Play silence in the event of read error.</w:t>
+      </w:r>
+    </w:p>
+    <w:p>
+      <w:pPr>
+        <w:contextualSpacing w:val="0"/>
+      </w:pPr>
+      <w:r>
+        <w:rPr>
+          <w:rtl w:val="0"/>
+        </w:rPr>
+        <w:t xml:space="preserve">Description: If the audio data can’t be loaded from a file or converted properly (interpolation, tremolo, vibrato) then the memory for the the audio samples will be filled with 0’s for silence.</w:t>
+      </w:r>
+    </w:p>
+    <w:p>
+      <w:pPr>
+        <w:contextualSpacing w:val="0"/>
+      </w:pPr>
+      <w:r>
+        <w:rPr>
+          <w:rtl w:val="0"/>
+        </w:rPr>
+        <w:t xml:space="preserve">Input: File with invalid data.</w:t>
+      </w:r>
+    </w:p>
+    <w:p>
+      <w:pPr>
+        <w:contextualSpacing w:val="0"/>
+      </w:pPr>
+      <w:r>
+        <w:rPr>
+          <w:rtl w:val="0"/>
+        </w:rPr>
+        <w:t xml:space="preserve">Output: Memory for storing attack, sustain and release is filled with 0’s.</w:t>
+      </w:r>
+    </w:p>
+    <w:p>
+      <w:pPr>
+        <w:pStyle w:val="Heading3"/>
+        <w:contextualSpacing w:val="0"/>
+      </w:pPr>
+      <w:bookmarkStart w:colFirst="0" w:colLast="0" w:name="_ww54ftoqtehr" w:id="24"/>
+      <w:bookmarkEnd w:id="24"/>
+      <w:r>
+        <w:rPr>
+          <w:rtl w:val="0"/>
+        </w:rPr>
+        <w:t xml:space="preserve">Create interpolated audio data on the Teensy.</w:t>
+      </w:r>
+    </w:p>
+    <w:p>
+      <w:pPr>
+        <w:contextualSpacing w:val="0"/>
+      </w:pPr>
+      <w:r>
+        <w:rPr>
+          <w:rtl w:val="0"/>
+        </w:rPr>
+        <w:t xml:space="preserve">Description: Given a sample of audio data, it will be converted to audio data for a different pitch using an interpolation algorithm. The exact algorithm to be used is to be determined in design/prototyping, and will largely be determined by the method which produces the highest-quality sound while still performing at a high enough rate to keep up with audio playback.</w:t>
+      </w:r>
+    </w:p>
+    <w:p>
+      <w:pPr>
+        <w:contextualSpacing w:val="0"/>
+      </w:pPr>
+      <w:r>
+        <w:rPr>
+          <w:rtl w:val="0"/>
+        </w:rPr>
+        <w:t xml:space="preserve">The interface to accomplish this should take in one audio sample at a time. This allows each phase of an sample to be interpolated separately.</w:t>
+      </w:r>
+    </w:p>
+    <w:p>
+      <w:pPr>
+        <w:contextualSpacing w:val="0"/>
+      </w:pPr>
+      <w:r>
+        <w:rPr>
+          <w:rtl w:val="0"/>
+        </w:rPr>
+        <w:t xml:space="preserve">Input: A buffer of audio data that has been loaded from memory.</w:t>
+      </w:r>
+    </w:p>
+    <w:p>
+      <w:pPr>
+        <w:contextualSpacing w:val="0"/>
+      </w:pPr>
+      <w:r>
+        <w:rPr>
+          <w:rtl w:val="0"/>
+        </w:rPr>
+        <w:t xml:space="preserve">Output: A buffer containing the interpolated audio data changed to a new pitch.</w:t>
+      </w:r>
+    </w:p>
+    <w:p>
+      <w:pPr>
+        <w:pStyle w:val="Heading3"/>
+        <w:contextualSpacing w:val="0"/>
+      </w:pPr>
+      <w:bookmarkStart w:colFirst="0" w:colLast="0" w:name="_gjdgxs" w:id="25"/>
+      <w:bookmarkEnd w:id="25"/>
+      <w:r>
+        <w:rPr>
+          <w:rtl w:val="0"/>
+        </w:rPr>
+        <w:t xml:space="preserve">An audio sample’s sustain data can be looped.</w:t>
+      </w:r>
+    </w:p>
+    <w:p>
+      <w:pPr>
+        <w:contextualSpacing w:val="0"/>
+      </w:pPr>
+      <w:r>
+        <w:rPr>
+          <w:rtl w:val="0"/>
+        </w:rPr>
+        <w:t xml:space="preserve">Description: When playing the attack, sustain and release phases of an audio sample the sustain phase of the sample can be looped repeatedly.</w:t>
+      </w:r>
+    </w:p>
+    <w:p>
+      <w:pPr>
+        <w:contextualSpacing w:val="0"/>
+      </w:pPr>
+      <w:r>
+        <w:rPr>
+          <w:rtl w:val="0"/>
+        </w:rPr>
+        <w:t xml:space="preserve">Input: Trigger the library to play a note with a duration longer than that of the raw sustain data.</w:t>
+      </w:r>
+    </w:p>
+    <w:p>
+      <w:pPr>
+        <w:contextualSpacing w:val="0"/>
+      </w:pPr>
+      <w:r>
+        <w:rPr>
+          <w:rtl w:val="0"/>
+        </w:rPr>
+        <w:t xml:space="preserve">Output: An unbroken output buffer filled with looping sustain data as long as the predetermined audio sustain length.</w:t>
+      </w:r>
+    </w:p>
+    <w:p>
+      <w:pPr>
+        <w:pStyle w:val="Heading3"/>
+        <w:contextualSpacing w:val="0"/>
+      </w:pPr>
+      <w:bookmarkStart w:colFirst="0" w:colLast="0" w:name="_jerqse42dm36" w:id="26"/>
+      <w:bookmarkEnd w:id="26"/>
+      <w:r>
+        <w:rPr>
+          <w:rtl w:val="0"/>
+        </w:rPr>
+        <w:t xml:space="preserve">Audio data can be modified with a tremolo effect.</w:t>
+      </w:r>
+    </w:p>
+    <w:p>
+      <w:pPr>
+        <w:contextualSpacing w:val="0"/>
+      </w:pPr>
+      <w:r>
+        <w:rPr>
+          <w:rtl w:val="0"/>
+        </w:rPr>
+        <w:t xml:space="preserve">Description: Given a sample of audio data it can be modified to have a tremolo effect by using a tremolo algorithm. This effect can be coupled with any other effect, including interpolation.</w:t>
+      </w:r>
+    </w:p>
+    <w:p>
+      <w:pPr>
+        <w:contextualSpacing w:val="0"/>
+      </w:pPr>
+      <w:r>
+        <w:rPr>
+          <w:rtl w:val="0"/>
+        </w:rPr>
+        <w:t xml:space="preserve">Input: A buffer of audio data that has been loaded from memory.</w:t>
+      </w:r>
+    </w:p>
+    <w:p>
+      <w:pPr>
+        <w:contextualSpacing w:val="0"/>
+      </w:pPr>
+      <w:r>
+        <w:rPr>
+          <w:rtl w:val="0"/>
+        </w:rPr>
+        <w:t xml:space="preserve">Output: A buffer of audio data that has been modified for tremolo.</w:t>
+      </w:r>
+    </w:p>
+    <w:p>
+      <w:pPr>
+        <w:pStyle w:val="Heading3"/>
+        <w:contextualSpacing w:val="0"/>
+      </w:pPr>
+      <w:bookmarkStart w:colFirst="0" w:colLast="0" w:name="_ts03wqq5mm7e" w:id="27"/>
+      <w:bookmarkEnd w:id="27"/>
+      <w:r>
+        <w:rPr>
+          <w:rtl w:val="0"/>
+        </w:rPr>
+        <w:t xml:space="preserve">Audio data can be modified with a vibrato effect.</w:t>
+      </w:r>
+    </w:p>
+    <w:p>
+      <w:pPr>
+        <w:contextualSpacing w:val="0"/>
+      </w:pPr>
+      <w:r>
+        <w:rPr>
+          <w:rtl w:val="0"/>
+        </w:rPr>
+        <w:t xml:space="preserve">Description: Given a sample of audio data it can be modified to have a vibrato effect by using a vibrato algorithm. This effect can be coupled with any other effect including interpolation.</w:t>
+      </w:r>
+    </w:p>
+    <w:p>
+      <w:pPr>
+        <w:contextualSpacing w:val="0"/>
+      </w:pPr>
+      <w:r>
+        <w:rPr>
+          <w:rtl w:val="0"/>
+        </w:rPr>
+        <w:t xml:space="preserve">Input: A buffer of audio data that has been loaded from memory.</w:t>
+      </w:r>
+    </w:p>
+    <w:p>
+      <w:pPr>
+        <w:contextualSpacing w:val="0"/>
+      </w:pPr>
+      <w:r>
+        <w:rPr>
+          <w:rtl w:val="0"/>
+        </w:rPr>
+        <w:t xml:space="preserve">Output: A buffer of audio data that has been modified for vibrato.</w:t>
+      </w:r>
+    </w:p>
+    <w:p>
+      <w:pPr>
+        <w:pStyle w:val="Heading2"/>
+        <w:contextualSpacing w:val="0"/>
+      </w:pPr>
+      <w:bookmarkStart w:colFirst="0" w:colLast="0" w:name="_e2n7crcjghfp" w:id="28"/>
+      <w:bookmarkEnd w:id="28"/>
+      <w:r>
+        <w:rPr>
+          <w:i w:val="0"/>
+          <w:rtl w:val="0"/>
+        </w:rPr>
+        <w:t xml:space="preserve">4.2 </w:t>
+      </w:r>
+      <w:r>
+        <w:rPr>
+          <w:rtl w:val="0"/>
+        </w:rPr>
+        <w:t xml:space="preserve">Non-Functional Requirements</w:t>
+      </w:r>
+    </w:p>
+    <w:p>
+      <w:pPr>
+        <w:pStyle w:val="Heading3"/>
+        <w:contextualSpacing w:val="0"/>
+      </w:pPr>
+      <w:bookmarkStart w:colFirst="0" w:colLast="0" w:name="_oyied6mjxzya" w:id="29"/>
+      <w:bookmarkEnd w:id="29"/>
+      <w:r>
+        <w:rPr>
+          <w:rtl w:val="0"/>
+        </w:rPr>
+        <w:t xml:space="preserve">Implementation in C++ as a class or set of classes</w:t>
+      </w:r>
+    </w:p>
+    <w:p>
+      <w:pPr>
+        <w:pStyle w:val="Heading3"/>
+        <w:contextualSpacing w:val="0"/>
+      </w:pPr>
+      <w:bookmarkStart w:colFirst="0" w:colLast="0" w:name="_7q7mwawtbgji" w:id="30"/>
+      <w:bookmarkEnd w:id="30"/>
       <w:r>
         <w:rPr>
           <w:rFonts w:ascii="Calibri" w:cs="Calibri" w:eastAsia="Calibri" w:hAnsi="Calibri"/>
@@ -626,62 +2145,7 @@
           <w:szCs w:val="24"/>
           <w:rtl w:val="0"/>
         </w:rPr>
-        <w:t xml:space="preserve">Better facilitate validation and verification of synthesis algorithms.</w:t>
-      </w:r>
-      <w:r>
-        <w:rPr>
-          <w:rtl w:val="0"/>
-        </w:rPr>
-      </w:r>
-    </w:p>
-    <w:p>
-      <w:pPr>
-        <w:numPr>
-          <w:ilvl w:val="0"/>
-          <w:numId w:val="4"/>
-        </w:numPr>
-        <w:spacing w:after="0" w:before="0" w:line="240" w:lineRule="auto"/>
-        <w:ind w:left="420" w:hanging="420"/>
-        <w:contextualSpacing w:val="1"/>
-        <w:rPr/>
-      </w:pPr>
-      <w:r>
-        <w:rPr>
-          <w:rFonts w:ascii="Calibri" w:cs="Calibri" w:eastAsia="Calibri" w:hAnsi="Calibri"/>
-          <w:b w:val="0"/>
-          <w:sz w:val="24"/>
-          <w:szCs w:val="24"/>
-          <w:rtl w:val="0"/>
-        </w:rPr>
-        <w:t xml:space="preserve">Provide a test bed that is not significantly constrained by memory or processing resources.</w:t>
-      </w:r>
-      <w:r>
-        <w:rPr>
-          <w:rtl w:val="0"/>
-        </w:rPr>
-      </w:r>
-    </w:p>
-    <w:p>
-      <w:pPr>
-        <w:pStyle w:val="Heading2"/>
-        <w:contextualSpacing w:val="0"/>
-      </w:pPr>
-      <w:r>
-        <w:rPr>
-          <w:rtl w:val="0"/>
-        </w:rPr>
-        <w:t xml:space="preserve">Functional Requirements</w:t>
-      </w:r>
-    </w:p>
-    <w:p>
-      <w:pPr>
-        <w:contextualSpacing w:val="0"/>
-      </w:pPr>
-      <w:r>
-        <w:rPr>
-          <w:rtl w:val="0"/>
-        </w:rPr>
-        <w:t xml:space="preserve">Below are itemized requirements for this portion of the project containing a description, and completion criteria.</w:t>
+        <w:t xml:space="preserve">Description: Implementation of the Wavetable Synthesis on the Teensy library will occur entirely in C++. Primarily this will facilitate interoperability with the Audiostream.h API.</w:t>
       </w:r>
     </w:p>
     <w:p>
@@ -689,51 +2153,8 @@
         <w:pStyle w:val="Heading3"/>
         <w:contextualSpacing w:val="0"/>
       </w:pPr>
-      <w:r>
-        <w:rPr>
-          <w:rtl w:val="0"/>
-        </w:rPr>
-        <w:t xml:space="preserve">API that mimics that of the Teensy wavetable synthesis library</w:t>
-      </w:r>
-    </w:p>
-    <w:p>
-      <w:pPr>
-        <w:contextualSpacing w:val="0"/>
-      </w:pPr>
-      <w:r>
-        <w:rPr>
-          <w:rtl w:val="0"/>
-        </w:rPr>
-        <w:t xml:space="preserve">Description: The core library of the Python module will implement, as faithfully as reasonable, the core API structure of the Teensy library. More specifically, this means that there will be a general parity in class names and associated methods.</w:t>
-      </w:r>
-    </w:p>
-    <w:p>
-      <w:pPr>
-        <w:contextualSpacing w:val="0"/>
-      </w:pPr>
-      <w:r>
-        <w:rPr>
-          <w:rtl w:val="0"/>
-        </w:rPr>
-        <w:t xml:space="preserve">Concessions should be made as necessary, but primarily only to meet constraints of the Python programming language relative to C++. This item refers to API-related functional requirements of the Teensy library.</w:t>
-      </w:r>
-    </w:p>
-    <w:p>
-      <w:pPr>
-        <w:contextualSpacing w:val="0"/>
-      </w:pPr>
-      <w:r>
-        <w:rPr>
-          <w:rtl w:val="0"/>
-        </w:rPr>
-        <w:t xml:space="preserve">Completion Criteria: For each major class or method in the Teensy library, there will be a parallel class or method in the Python library.</w:t>
-      </w:r>
-    </w:p>
-    <w:p>
-      <w:pPr>
-        <w:pStyle w:val="Heading3"/>
-        <w:contextualSpacing w:val="0"/>
-      </w:pPr>
+      <w:bookmarkStart w:colFirst="0" w:colLast="0" w:name="_xjnny9ao3vjp" w:id="31"/>
+      <w:bookmarkEnd w:id="31"/>
       <w:r>
         <w:rPr>
           <w:rFonts w:ascii="Cambria" w:cs="Cambria" w:eastAsia="Cambria" w:hAnsi="Cambria"/>
@@ -742,35 +2163,24 @@
           <w:szCs w:val="26"/>
           <w:rtl w:val="0"/>
         </w:rPr>
-        <w:t xml:space="preserve">Core functionality that mimics Teensy wavetable synthesis library, implemented with both</w:t>
-      </w:r>
-      <w:r>
-        <w:rPr>
-          <w:rtl w:val="0"/>
-        </w:rPr>
-        <w:t xml:space="preserve"> floating point and integer math</w:t>
-      </w:r>
-    </w:p>
-    <w:p>
-      <w:pPr>
-        <w:contextualSpacing w:val="0"/>
-      </w:pPr>
-      <w:r>
-        <w:rPr>
-          <w:rtl w:val="0"/>
-        </w:rPr>
-        <w:t xml:space="preserve">Description: Processing functionality, inferred by the sharing of the API between the Python library and the C++ library, will be implemented in the Python library as in a manner that allows the same input and produces the same output, at least for integer math, as the Teensy library. A floating point version of the synthesis will also be implemented, where the primary difference should be simply floating point arithmetic versus integer arithmetic.</w:t>
-      </w:r>
-    </w:p>
-    <w:p>
-      <w:pPr>
-        <w:contextualSpacing w:val="0"/>
-      </w:pPr>
-      <w:r>
-        <w:rPr>
-          <w:rtl w:val="0"/>
-        </w:rPr>
-        <w:t xml:space="preserve">Completion Criteria: Input allowed and output produced by the Teensy library, as detailed by its requirements section, will be available and consistent in format. Validation of this may occur, at least for output, manually by a listener.</w:t>
+        <w:t xml:space="preserve">Entirety of code and sample data must fit within the Teensy’s limited 64k on-board</w:t>
+      </w:r>
+      <w:r>
+        <w:rPr>
+          <w:rtl w:val="0"/>
+        </w:rPr>
+        <w:t xml:space="preserve"> memory. </w:t>
+      </w:r>
+    </w:p>
+    <w:p>
+      <w:pPr>
+        <w:contextualSpacing w:val="0"/>
+      </w:pPr>
+      <w:r>
+        <w:rPr>
+          <w:rtl w:val="0"/>
+        </w:rPr>
+        <w:t xml:space="preserve">Description: The Teensy 3.2 DAC has 64k of on-board memory. The audio library that is produced, as well as the base instrument sample arrays must be as memory efficient as possible to conserve memory. The produced functionality should be able to run fully-functional with this amount of memory.</w:t>
       </w:r>
     </w:p>
     <w:p>
@@ -778,78 +2188,49 @@
         <w:pStyle w:val="Heading3"/>
         <w:contextualSpacing w:val="0"/>
       </w:pPr>
-      <w:r>
-        <w:rPr>
-          <w:rtl w:val="0"/>
-        </w:rPr>
-        <w:t xml:space="preserve">WAV file and real-time audio output</w:t>
-      </w:r>
-    </w:p>
-    <w:p>
-      <w:pPr>
-        <w:contextualSpacing w:val="0"/>
-      </w:pPr>
-      <w:r>
-        <w:rPr>
-          <w:rtl w:val="0"/>
-        </w:rPr>
-        <w:t xml:space="preserve">Description: The Python library will be capable of producing audio output that can be sent to either the speakers of the computer it is running on, or dumped locally to a WAV file.</w:t>
-      </w:r>
-    </w:p>
-    <w:p>
-      <w:pPr>
-        <w:contextualSpacing w:val="0"/>
-      </w:pPr>
-      <w:r>
-        <w:rPr>
-          <w:rtl w:val="0"/>
-        </w:rPr>
-        <w:t xml:space="preserve">Completion Criteria: User capable of selecting output type, and Python library producing output as per requirement F.2.</w:t>
-      </w:r>
-    </w:p>
-    <w:p>
-      <w:pPr>
-        <w:pStyle w:val="Heading2"/>
-        <w:contextualSpacing w:val="0"/>
-      </w:pPr>
-      <w:r>
-        <w:rPr>
-          <w:rtl w:val="0"/>
-        </w:rPr>
-        <w:t xml:space="preserve">Non-Functional Requirements</w:t>
-      </w:r>
-    </w:p>
-    <w:p>
-      <w:pPr>
-        <w:contextualSpacing w:val="0"/>
-      </w:pPr>
-      <w:r>
-        <w:rPr>
-          <w:rtl w:val="0"/>
-        </w:rPr>
-        <w:t xml:space="preserve">R.1: Automated testing facilities</w:t>
-      </w:r>
-    </w:p>
-    <w:p>
-      <w:pPr>
-        <w:contextualSpacing w:val="0"/>
-      </w:pPr>
-      <w:r>
-        <w:rPr>
-          <w:rtl w:val="0"/>
-        </w:rPr>
-        <w:t xml:space="preserve">Description: Where appropriate and possible, unit test will be added to validate basic functionality of the methods written in Python.</w:t>
-      </w:r>
-    </w:p>
-    <w:p>
-      <w:pPr>
-        <w:contextualSpacing w:val="0"/>
-      </w:pPr>
-      <w:r>
-        <w:rPr>
-          <w:rtl w:val="0"/>
-        </w:rPr>
-        <w:t xml:space="preserve">Completion Criteria: Testing results, including functional coverage of the Python library should be readily runnable and viewed by the developers.</w:t>
+      <w:bookmarkStart w:colFirst="0" w:colLast="0" w:name="_9zonofc23v55" w:id="32"/>
+      <w:bookmarkEnd w:id="32"/>
+      <w:r>
+        <w:rPr>
+          <w:rtl w:val="0"/>
+        </w:rPr>
+        <w:t xml:space="preserve">Audio interpolation must be fast, and without notable clipping.</w:t>
+      </w:r>
+    </w:p>
+    <w:p>
+      <w:pPr>
+        <w:contextualSpacing w:val="0"/>
+      </w:pPr>
+      <w:r>
+        <w:rPr>
+          <w:rtl w:val="0"/>
+        </w:rPr>
+        <w:t xml:space="preserve">Description: The purpose of this wavetable synthesis project is to allow users to create usable musical instruments, so the audio that is produced from the library must be free from noticeable audio clipping, and should perform in real-time as to prevent any noticeable input lag for the user. Instruments need to be responsive for their players, so this library should be held to the same standard.</w:t>
+      </w:r>
+    </w:p>
+    <w:p>
+      <w:pPr>
+        <w:pStyle w:val="Heading3"/>
+        <w:contextualSpacing w:val="0"/>
+      </w:pPr>
+      <w:bookmarkStart w:colFirst="0" w:colLast="0" w:name="_dzts6lofrhi" w:id="33"/>
+      <w:bookmarkEnd w:id="33"/>
+      <w:r>
+        <w:rPr>
+          <w:rtl w:val="0"/>
+        </w:rPr>
+        <w:t xml:space="preserve">Library must be well-documented and must expose all functions necessary to utilize all features of the library.</w:t>
+      </w:r>
+    </w:p>
+    <w:p>
+      <w:pPr>
+        <w:contextualSpacing w:val="0"/>
+      </w:pPr>
+      <w:r>
+        <w:rPr>
+          <w:rtl w:val="0"/>
+        </w:rPr>
+        <w:t xml:space="preserve">Description: This library will mainly be used by developers who will look to use it in their own projects. To make their lives easier, the library we produce must be well documented, and has to expose all functions necessary to take full advantages of all of the libraries features.  </w:t>
       </w:r>
     </w:p>
     <w:p>
@@ -857,485 +2238,13 @@
         <w:pStyle w:val="Heading1"/>
         <w:contextualSpacing w:val="0"/>
       </w:pPr>
-      <w:r>
-        <w:rPr>
-          <w:rtl w:val="0"/>
-        </w:rPr>
-        <w:t xml:space="preserve">Wavetable Synthesis Library for Teensy</w:t>
-      </w:r>
-    </w:p>
-    <w:p>
-      <w:pPr>
-        <w:contextualSpacing w:val="0"/>
-      </w:pPr>
-      <w:r>
-        <w:rPr>
-          <w:rtl w:val="0"/>
-        </w:rPr>
-        <w:t xml:space="preserve">This section outlines the requirements for the library features that will be created for use with Teensy &amp; TeensyDuino. Where appropriate interface details are given.</w:t>
-      </w:r>
-    </w:p>
-    <w:p>
-      <w:pPr>
-        <w:contextualSpacing w:val="0"/>
-      </w:pPr>
-      <w:r>
-        <w:rPr>
-          <w:rtl w:val="0"/>
-        </w:rPr>
-        <w:t xml:space="preserve">On a high level, this library will take extracted samples encoded in a byte array as input and, though programmatic interaction with its API, produce output compatible with the Audiostream.h API of the Teensy Audio library.</w:t>
-      </w:r>
-    </w:p>
-    <w:p>
-      <w:pPr>
-        <w:pStyle w:val="Heading2"/>
-        <w:contextualSpacing w:val="0"/>
-      </w:pPr>
-      <w:bookmarkStart w:colFirst="0" w:colLast="0" w:name="_jzrcnzcjuahn" w:id="1"/>
-      <w:bookmarkEnd w:id="1"/>
-      <w:r>
-        <w:rPr>
-          <w:rtl w:val="0"/>
-        </w:rPr>
-        <w:t xml:space="preserve">Functional Requirements</w:t>
-      </w:r>
-    </w:p>
-    <w:p>
-      <w:pPr>
-        <w:contextualSpacing w:val="0"/>
-      </w:pPr>
-      <w:r>
-        <w:rPr>
-          <w:rtl w:val="0"/>
-        </w:rPr>
-        <w:t xml:space="preserve">This section describes what the new library will be able and where appropriate describes how the interface for the feature should behave by giving input/output pairs.</w:t>
-      </w:r>
-    </w:p>
-    <w:p>
-      <w:pPr>
-        <w:pStyle w:val="Heading3"/>
-        <w:contextualSpacing w:val="0"/>
-      </w:pPr>
-      <w:r>
-        <w:rPr>
-          <w:rtl w:val="0"/>
-        </w:rPr>
-        <w:t xml:space="preserve">Load audio data from the file produced by SF2 extraction process.</w:t>
-      </w:r>
-    </w:p>
-    <w:p>
-      <w:pPr>
-        <w:contextualSpacing w:val="0"/>
-      </w:pPr>
-      <w:r>
-        <w:rPr>
-          <w:rtl w:val="0"/>
-        </w:rPr>
-        <w:t xml:space="preserve">Description: In order to make audio data available for other library features (interpolation, tremolo, vibrato) the .cpp file that contains a const uint array from the SF2 extraction will be loaded and stored for repeated use by other functions within the library.</w:t>
-      </w:r>
-    </w:p>
-    <w:p>
-      <w:pPr>
-        <w:contextualSpacing w:val="0"/>
-      </w:pPr>
-      <w:r>
-        <w:rPr>
-          <w:rtl w:val="0"/>
-        </w:rPr>
-        <w:t xml:space="preserve">This data will be stored in a way that makes the attack, sustain and release phases of the audio sample available separately.</w:t>
-      </w:r>
-    </w:p>
-    <w:p>
-      <w:pPr>
-        <w:contextualSpacing w:val="0"/>
-      </w:pPr>
-      <w:r>
-        <w:rPr>
-          <w:rtl w:val="0"/>
-        </w:rPr>
-        <w:t xml:space="preserve">Input: A .cpp file that was generated by the SF2 extraction script.</w:t>
-      </w:r>
-    </w:p>
-    <w:p>
-      <w:pPr>
-        <w:contextualSpacing w:val="0"/>
-      </w:pPr>
-      <w:r>
-        <w:rPr>
-          <w:rtl w:val="0"/>
-        </w:rPr>
-        <w:t xml:space="preserve">Output: The three phases of the audio sample attack, sustain and release will be loaded into memory.</w:t>
-      </w:r>
-    </w:p>
-    <w:p>
-      <w:pPr>
-        <w:pStyle w:val="Heading3"/>
-        <w:contextualSpacing w:val="0"/>
-      </w:pPr>
-      <w:r>
-        <w:rPr>
-          <w:rtl w:val="0"/>
-        </w:rPr>
-        <w:t xml:space="preserve">Play silence in the event of read error.</w:t>
-      </w:r>
-    </w:p>
-    <w:p>
-      <w:pPr>
-        <w:contextualSpacing w:val="0"/>
-      </w:pPr>
-      <w:r>
-        <w:rPr>
-          <w:rtl w:val="0"/>
-        </w:rPr>
-        <w:t xml:space="preserve">Description: If the audio data can’t be loaded from a file or converted properly (interpolation, tremolo, vibrato) then the memory for the the audio samples will be filled with 0’s for silence.</w:t>
-      </w:r>
-    </w:p>
-    <w:p>
-      <w:pPr>
-        <w:contextualSpacing w:val="0"/>
-      </w:pPr>
-      <w:r>
-        <w:rPr>
-          <w:rtl w:val="0"/>
-        </w:rPr>
-        <w:t xml:space="preserve">Input: File with invalid data.</w:t>
-      </w:r>
-    </w:p>
-    <w:p>
-      <w:pPr>
-        <w:contextualSpacing w:val="0"/>
-      </w:pPr>
-      <w:r>
-        <w:rPr>
-          <w:rtl w:val="0"/>
-        </w:rPr>
-        <w:t xml:space="preserve">Output: Memory for storing attack, sustain and release is filled with 0’s.</w:t>
-      </w:r>
-    </w:p>
-    <w:p>
-      <w:pPr>
-        <w:pStyle w:val="Heading3"/>
-        <w:contextualSpacing w:val="0"/>
-      </w:pPr>
-      <w:r>
-        <w:rPr>
-          <w:rtl w:val="0"/>
-        </w:rPr>
-        <w:t xml:space="preserve">Create interpolated audio data on the Teensy.</w:t>
-      </w:r>
-    </w:p>
-    <w:p>
-      <w:pPr>
-        <w:contextualSpacing w:val="0"/>
-      </w:pPr>
-      <w:r>
-        <w:rPr>
-          <w:rtl w:val="0"/>
-        </w:rPr>
-        <w:t xml:space="preserve">Description: Given a sample of audio data, it will be converted to audio data for a different pitch using an interpolation algorithm. The exact algorithm to be used is to be determined in design/prototyping, and will largely be determined by the method which produces the highest-quality sound while still performing at a high enough rate to keep up with audio playback.</w:t>
-      </w:r>
-    </w:p>
-    <w:p>
-      <w:pPr>
-        <w:contextualSpacing w:val="0"/>
-      </w:pPr>
-      <w:r>
-        <w:rPr>
-          <w:rtl w:val="0"/>
-        </w:rPr>
-        <w:t xml:space="preserve">The interface to accomplish this should take in one audio sample at a time. This allows each phase of an sample to be interpolated separately.</w:t>
-      </w:r>
-    </w:p>
-    <w:p>
-      <w:pPr>
-        <w:contextualSpacing w:val="0"/>
-      </w:pPr>
-      <w:r>
-        <w:rPr>
-          <w:rtl w:val="0"/>
-        </w:rPr>
-        <w:t xml:space="preserve">Input: A buffer of audio data that has been loaded from memory.</w:t>
-      </w:r>
-    </w:p>
-    <w:p>
-      <w:pPr>
-        <w:contextualSpacing w:val="0"/>
-      </w:pPr>
-      <w:r>
-        <w:rPr>
-          <w:rtl w:val="0"/>
-        </w:rPr>
-        <w:t xml:space="preserve">Output: A buffer containing the interpolated audio data changed to a new pitch.</w:t>
-      </w:r>
-    </w:p>
-    <w:p>
-      <w:pPr>
-        <w:pStyle w:val="Heading3"/>
-        <w:contextualSpacing w:val="0"/>
-      </w:pPr>
-      <w:bookmarkStart w:colFirst="0" w:colLast="0" w:name="_gjdgxs" w:id="2"/>
-      <w:bookmarkEnd w:id="2"/>
-      <w:r>
-        <w:rPr>
-          <w:rtl w:val="0"/>
-        </w:rPr>
-        <w:t xml:space="preserve">An audio sample’s sustain data can be looped.</w:t>
-      </w:r>
-    </w:p>
-    <w:p>
-      <w:pPr>
-        <w:contextualSpacing w:val="0"/>
-      </w:pPr>
-      <w:r>
-        <w:rPr>
-          <w:rtl w:val="0"/>
-        </w:rPr>
-        <w:t xml:space="preserve">Description: When playing the attack, sustain and release phases of an audio sample the sustain phase of the sample can be looped repeatedly.</w:t>
-      </w:r>
-    </w:p>
-    <w:p>
-      <w:pPr>
-        <w:contextualSpacing w:val="0"/>
-      </w:pPr>
-      <w:r>
-        <w:rPr>
-          <w:rtl w:val="0"/>
-        </w:rPr>
-        <w:t xml:space="preserve">Input: Trigger the library to play a note with a duration longer than that of the raw sustain data.</w:t>
-      </w:r>
-    </w:p>
-    <w:p>
-      <w:pPr>
-        <w:contextualSpacing w:val="0"/>
-      </w:pPr>
-      <w:r>
-        <w:rPr>
-          <w:rtl w:val="0"/>
-        </w:rPr>
-        <w:t xml:space="preserve">Output: An unbroken output buffer filled with looping sustain data as long as the predetermined audio sustain length.</w:t>
-      </w:r>
-    </w:p>
-    <w:p>
-      <w:pPr>
-        <w:pStyle w:val="Heading3"/>
-        <w:contextualSpacing w:val="0"/>
-      </w:pPr>
-      <w:r>
-        <w:rPr>
-          <w:rtl w:val="0"/>
-        </w:rPr>
-        <w:t xml:space="preserve">Audio data can be modified with a tremolo effect.</w:t>
-      </w:r>
-    </w:p>
-    <w:p>
-      <w:pPr>
-        <w:contextualSpacing w:val="0"/>
-      </w:pPr>
-      <w:r>
-        <w:rPr>
-          <w:rtl w:val="0"/>
-        </w:rPr>
-        <w:t xml:space="preserve">Description: Given a sample of audio data it can be modified to have a tremolo effect by using a tremolo algorithm. This effect can be coupled with any other effect, including interpolation.</w:t>
-      </w:r>
-    </w:p>
-    <w:p>
-      <w:pPr>
-        <w:contextualSpacing w:val="0"/>
-      </w:pPr>
-      <w:r>
-        <w:rPr>
-          <w:rtl w:val="0"/>
-        </w:rPr>
-        <w:t xml:space="preserve">Input: A buffer of audio data that has been loaded from memory.</w:t>
-      </w:r>
-    </w:p>
-    <w:p>
-      <w:pPr>
-        <w:contextualSpacing w:val="0"/>
-      </w:pPr>
-      <w:r>
-        <w:rPr>
-          <w:rtl w:val="0"/>
-        </w:rPr>
-        <w:t xml:space="preserve">Output: A buffer of audio data that has been modified for tremolo.</w:t>
-      </w:r>
-    </w:p>
-    <w:p>
-      <w:pPr>
-        <w:pStyle w:val="Heading3"/>
-        <w:contextualSpacing w:val="0"/>
-      </w:pPr>
-      <w:r>
-        <w:rPr>
-          <w:rtl w:val="0"/>
-        </w:rPr>
-        <w:t xml:space="preserve">Audio data can be modified with a vibrato effect.</w:t>
-      </w:r>
-    </w:p>
-    <w:p>
-      <w:pPr>
-        <w:contextualSpacing w:val="0"/>
-      </w:pPr>
-      <w:r>
-        <w:rPr>
-          <w:rtl w:val="0"/>
-        </w:rPr>
-        <w:t xml:space="preserve">Description: Given a sample of audio data it can be modified to have a vibrato effect by using a vibrato algorithm. This effect can be coupled with any other effect including interpolation.</w:t>
-      </w:r>
-    </w:p>
-    <w:p>
-      <w:pPr>
-        <w:contextualSpacing w:val="0"/>
-      </w:pPr>
-      <w:r>
-        <w:rPr>
-          <w:rtl w:val="0"/>
-        </w:rPr>
-        <w:t xml:space="preserve">Input: A buffer of audio data that has been loaded from memory.</w:t>
-      </w:r>
-    </w:p>
-    <w:p>
-      <w:pPr>
-        <w:contextualSpacing w:val="0"/>
-      </w:pPr>
-      <w:r>
-        <w:rPr>
-          <w:rtl w:val="0"/>
-        </w:rPr>
-        <w:t xml:space="preserve">Output: A buffer of audio data that has been modified for vibrato.</w:t>
-      </w:r>
-    </w:p>
-    <w:p>
-      <w:pPr>
-        <w:pStyle w:val="Heading2"/>
-        <w:contextualSpacing w:val="0"/>
-      </w:pPr>
-      <w:r>
-        <w:rPr>
-          <w:rtl w:val="0"/>
-        </w:rPr>
-        <w:t xml:space="preserve">Non-Functional Requirements</w:t>
-      </w:r>
-    </w:p>
-    <w:p>
-      <w:pPr>
-        <w:pStyle w:val="Heading3"/>
-        <w:contextualSpacing w:val="0"/>
-      </w:pPr>
-      <w:bookmarkStart w:colFirst="0" w:colLast="0" w:name="_oyied6mjxzya" w:id="3"/>
-      <w:bookmarkEnd w:id="3"/>
-      <w:r>
-        <w:rPr>
-          <w:rtl w:val="0"/>
-        </w:rPr>
-        <w:t xml:space="preserve">Implementation in C++ as a class or set of classes</w:t>
-      </w:r>
-    </w:p>
-    <w:p>
-      <w:pPr>
-        <w:pStyle w:val="Heading3"/>
-        <w:contextualSpacing w:val="0"/>
-      </w:pPr>
-      <w:r>
-        <w:rPr>
-          <w:rFonts w:ascii="Calibri" w:cs="Calibri" w:eastAsia="Calibri" w:hAnsi="Calibri"/>
-          <w:b w:val="0"/>
-          <w:sz w:val="24"/>
-          <w:szCs w:val="24"/>
-          <w:rtl w:val="0"/>
-        </w:rPr>
-        <w:t xml:space="preserve">Description: Implementation of the Wavetable Synthesis on the Teensy library will occur entirely in C++. Primarily this will facilitate interoperability with the Audiostream.h API.</w:t>
-      </w:r>
-    </w:p>
-    <w:p>
-      <w:pPr>
-        <w:pStyle w:val="Heading3"/>
-        <w:contextualSpacing w:val="0"/>
-      </w:pPr>
-      <w:r>
-        <w:rPr>
-          <w:rFonts w:ascii="Cambria" w:cs="Cambria" w:eastAsia="Cambria" w:hAnsi="Cambria"/>
-          <w:b w:val="1"/>
-          <w:sz w:val="26"/>
-          <w:szCs w:val="26"/>
-          <w:rtl w:val="0"/>
-        </w:rPr>
-        <w:t xml:space="preserve">Entirety of code and sample data must fit within the Teensy’s limited 64k on-board</w:t>
-      </w:r>
-      <w:r>
-        <w:rPr>
-          <w:rtl w:val="0"/>
-        </w:rPr>
-        <w:t xml:space="preserve"> memory. </w:t>
-      </w:r>
-    </w:p>
-    <w:p>
-      <w:pPr>
-        <w:contextualSpacing w:val="0"/>
-      </w:pPr>
-      <w:r>
-        <w:rPr>
-          <w:rtl w:val="0"/>
-        </w:rPr>
-        <w:t xml:space="preserve">Description: The Teensy 3.2 DAC has 64k of on-board memory. The audio library that is produced, as well as the base instrument sample arrays must be as memory efficient as possible to conserve memory. The produced functionality should be able to run fully-functional with this amount of memory.</w:t>
-      </w:r>
-    </w:p>
-    <w:p>
-      <w:pPr>
-        <w:pStyle w:val="Heading3"/>
-        <w:contextualSpacing w:val="0"/>
-      </w:pPr>
-      <w:r>
-        <w:rPr>
-          <w:rtl w:val="0"/>
-        </w:rPr>
-        <w:t xml:space="preserve">Audio interpolation must be fast, and without notable clipping.</w:t>
-      </w:r>
-    </w:p>
-    <w:p>
-      <w:pPr>
-        <w:contextualSpacing w:val="0"/>
-      </w:pPr>
-      <w:r>
-        <w:rPr>
-          <w:rtl w:val="0"/>
-        </w:rPr>
-        <w:t xml:space="preserve">Description: The purpose of this wavetable synthesis project is to allow users to create usable musical instruments, so the audio that is produced from the library must be free from noticeable audio clipping, and should perform in real-time as to prevent any noticeable input lag for the user. Instruments need to be responsive for their players, so this library should be held to the same standard.</w:t>
-      </w:r>
-    </w:p>
-    <w:p>
-      <w:pPr>
-        <w:pStyle w:val="Heading3"/>
-        <w:contextualSpacing w:val="0"/>
-      </w:pPr>
-      <w:r>
-        <w:rPr>
-          <w:rtl w:val="0"/>
-        </w:rPr>
-        <w:t xml:space="preserve">Library must be well-documented and must expose all functions necessary to utilize all features of the library.</w:t>
-      </w:r>
-    </w:p>
-    <w:p>
-      <w:pPr>
-        <w:contextualSpacing w:val="0"/>
-      </w:pPr>
-      <w:r>
-        <w:rPr>
-          <w:rtl w:val="0"/>
-        </w:rPr>
-        <w:t xml:space="preserve">Description: This library will mainly be used by developers who will look to use it in their own projects. To make their lives easier, the library we produce must be well documented, and has to expose all functions necessary to take full advantages of all of the libraries features.  </w:t>
-      </w:r>
-    </w:p>
-    <w:p>
-      <w:pPr>
-        <w:pStyle w:val="Heading1"/>
-        <w:contextualSpacing w:val="0"/>
-      </w:pPr>
-      <w:r>
-        <w:rPr>
-          <w:rtl w:val="0"/>
-        </w:rPr>
-        <w:t xml:space="preserve">Minimum Viable Product</w:t>
+      <w:bookmarkStart w:colFirst="0" w:colLast="0" w:name="_gsu2ye6qk26s" w:id="34"/>
+      <w:bookmarkEnd w:id="34"/>
+      <w:r>
+        <w:rPr>
+          <w:rtl w:val="0"/>
+        </w:rPr>
+        <w:t xml:space="preserve">5.0 Minimum Viable Product</w:t>
       </w:r>
     </w:p>
     <w:p>
@@ -1438,10 +2347,9 @@
       </w:r>
     </w:p>
     <w:sectPr>
-      <w:footerReference r:id="rId5" w:type="default"/>
+      <w:type w:val="continuous"/>
       <w:pgSz w:h="15840" w:w="12240"/>
       <w:pgMar w:bottom="1440" w:top="1440" w:left="1440" w:right="1440"/>
-      <w:pgNumType w:start="1"/>
     </w:sectPr>
   </w:body>
 </w:document>
@@ -1465,6 +2373,36 @@
 </w:ftr>
 </file>
 
+<file path=word/footer2.xml><?xml version="1.0" encoding="utf-8"?>
+<w:ftr xmlns:mc="http://schemas.openxmlformats.org/markup-compatibility/2006" xmlns:o="urn:schemas-microsoft-com:office:office" xmlns:r="http://schemas.openxmlformats.org/officeDocument/2006/relationships" xmlns:m="http://schemas.openxmlformats.org/officeDocument/2006/math" xmlns:v="urn:schemas-microsoft-com:vml" xmlns:wp="http://schemas.openxmlformats.org/drawingml/2006/wordprocessingDrawing" xmlns:w10="urn:schemas-microsoft-com:office:word" xmlns:w="http://schemas.openxmlformats.org/wordprocessingml/2006/main" xmlns:wne="http://schemas.microsoft.com/office/word/2006/wordml" xmlns:sl="http://schemas.openxmlformats.org/schemaLibrary/2006/main" xmlns:a="http://schemas.openxmlformats.org/drawingml/2006/main" xmlns:pic="http://schemas.openxmlformats.org/drawingml/2006/picture" xmlns:c="http://schemas.openxmlformats.org/drawingml/2006/chart" xmlns:lc="http://schemas.openxmlformats.org/drawingml/2006/lockedCanvas" xmlns:dgm="http://schemas.openxmlformats.org/drawingml/2006/diagram" xmlns:wps="http://schemas.microsoft.com/office/word/2010/wordprocessingShape" xmlns:wpg="http://schemas.microsoft.com/office/word/2010/wordprocessingGroup">
+  <w:p>
+    <w:pPr>
+      <w:contextualSpacing w:val="0"/>
+    </w:pPr>
+    <w:r>
+      <w:rPr>
+        <w:rtl w:val="0"/>
+      </w:rPr>
+    </w:r>
+  </w:p>
+</w:ftr>
+</file>
+
+<file path=word/header1.xml><?xml version="1.0" encoding="utf-8"?>
+<w:hdr xmlns:mc="http://schemas.openxmlformats.org/markup-compatibility/2006" xmlns:o="urn:schemas-microsoft-com:office:office" xmlns:r="http://schemas.openxmlformats.org/officeDocument/2006/relationships" xmlns:m="http://schemas.openxmlformats.org/officeDocument/2006/math" xmlns:v="urn:schemas-microsoft-com:vml" xmlns:wp="http://schemas.openxmlformats.org/drawingml/2006/wordprocessingDrawing" xmlns:w10="urn:schemas-microsoft-com:office:word" xmlns:w="http://schemas.openxmlformats.org/wordprocessingml/2006/main" xmlns:wne="http://schemas.microsoft.com/office/word/2006/wordml" xmlns:sl="http://schemas.openxmlformats.org/schemaLibrary/2006/main" xmlns:a="http://schemas.openxmlformats.org/drawingml/2006/main" xmlns:pic="http://schemas.openxmlformats.org/drawingml/2006/picture" xmlns:c="http://schemas.openxmlformats.org/drawingml/2006/chart" xmlns:lc="http://schemas.openxmlformats.org/drawingml/2006/lockedCanvas" xmlns:dgm="http://schemas.openxmlformats.org/drawingml/2006/diagram" xmlns:wps="http://schemas.microsoft.com/office/word/2010/wordprocessingShape" xmlns:wpg="http://schemas.microsoft.com/office/word/2010/wordprocessingGroup">
+  <w:p>
+    <w:pPr>
+      <w:contextualSpacing w:val="0"/>
+    </w:pPr>
+    <w:r>
+      <w:rPr>
+        <w:rtl w:val="0"/>
+      </w:rPr>
+    </w:r>
+  </w:p>
+</w:hdr>
+</file>
+
 <file path=word/numbering.xml><?xml version="1.0" encoding="utf-8"?>
 <w:numbering xmlns:mc="http://schemas.openxmlformats.org/markup-compatibility/2006" xmlns:o="urn:schemas-microsoft-com:office:office" xmlns:r="http://schemas.openxmlformats.org/officeDocument/2006/relationships" xmlns:m="http://schemas.openxmlformats.org/officeDocument/2006/math" xmlns:v="urn:schemas-microsoft-com:vml" xmlns:wp="http://schemas.openxmlformats.org/drawingml/2006/wordprocessingDrawing" xmlns:w10="urn:schemas-microsoft-com:office:word" xmlns:w="http://schemas.openxmlformats.org/wordprocessingml/2006/main" xmlns:wne="http://schemas.microsoft.com/office/word/2006/wordml" xmlns:sl="http://schemas.openxmlformats.org/schemaLibrary/2006/main" xmlns:a="http://schemas.openxmlformats.org/drawingml/2006/main" xmlns:pic="http://schemas.openxmlformats.org/drawingml/2006/picture" xmlns:c="http://schemas.openxmlformats.org/drawingml/2006/chart" xmlns:lc="http://schemas.openxmlformats.org/drawingml/2006/lockedCanvas" xmlns:dgm="http://schemas.openxmlformats.org/drawingml/2006/diagram" xmlns:wps="http://schemas.microsoft.com/office/word/2010/wordprocessingShape" xmlns:wpg="http://schemas.microsoft.com/office/word/2010/wordprocessingGroup">
   <w:abstractNum w:abstractNumId="1">
@@ -1688,116 +2626,6 @@
     </w:lvl>
   </w:abstractNum>
   <w:abstractNum w:abstractNumId="3">
-    <w:lvl w:ilvl="0">
-      <w:start w:val="1"/>
-      <w:numFmt w:val="bullet"/>
-      <w:lvlText w:val="●"/>
-      <w:lvlJc w:val="left"/>
-      <w:pPr>
-        <w:ind w:left="420" w:firstLine="0"/>
-      </w:pPr>
-      <w:rPr>
-        <w:rFonts w:ascii="Arial" w:cs="Arial" w:eastAsia="Arial" w:hAnsi="Arial"/>
-      </w:rPr>
-    </w:lvl>
-    <w:lvl w:ilvl="1">
-      <w:start w:val="1"/>
-      <w:numFmt w:val="bullet"/>
-      <w:lvlText w:val="➢"/>
-      <w:lvlJc w:val="left"/>
-      <w:pPr>
-        <w:ind w:left="840" w:firstLine="420"/>
-      </w:pPr>
-      <w:rPr>
-        <w:rFonts w:ascii="Arial" w:cs="Arial" w:eastAsia="Arial" w:hAnsi="Arial"/>
-      </w:rPr>
-    </w:lvl>
-    <w:lvl w:ilvl="2">
-      <w:start w:val="1"/>
-      <w:numFmt w:val="bullet"/>
-      <w:lvlText w:val="✧"/>
-      <w:lvlJc w:val="left"/>
-      <w:pPr>
-        <w:ind w:left="1260" w:firstLine="840"/>
-      </w:pPr>
-      <w:rPr>
-        <w:rFonts w:ascii="Arial" w:cs="Arial" w:eastAsia="Arial" w:hAnsi="Arial"/>
-      </w:rPr>
-    </w:lvl>
-    <w:lvl w:ilvl="3">
-      <w:start w:val="1"/>
-      <w:numFmt w:val="bullet"/>
-      <w:lvlText w:val="●"/>
-      <w:lvlJc w:val="left"/>
-      <w:pPr>
-        <w:ind w:left="1680" w:firstLine="1260"/>
-      </w:pPr>
-      <w:rPr>
-        <w:rFonts w:ascii="Arial" w:cs="Arial" w:eastAsia="Arial" w:hAnsi="Arial"/>
-      </w:rPr>
-    </w:lvl>
-    <w:lvl w:ilvl="4">
-      <w:start w:val="1"/>
-      <w:numFmt w:val="bullet"/>
-      <w:lvlText w:val="➢"/>
-      <w:lvlJc w:val="left"/>
-      <w:pPr>
-        <w:ind w:left="2100" w:firstLine="1680"/>
-      </w:pPr>
-      <w:rPr>
-        <w:rFonts w:ascii="Arial" w:cs="Arial" w:eastAsia="Arial" w:hAnsi="Arial"/>
-      </w:rPr>
-    </w:lvl>
-    <w:lvl w:ilvl="5">
-      <w:start w:val="1"/>
-      <w:numFmt w:val="bullet"/>
-      <w:lvlText w:val="✧"/>
-      <w:lvlJc w:val="left"/>
-      <w:pPr>
-        <w:ind w:left="2520" w:firstLine="2100"/>
-      </w:pPr>
-      <w:rPr>
-        <w:rFonts w:ascii="Arial" w:cs="Arial" w:eastAsia="Arial" w:hAnsi="Arial"/>
-      </w:rPr>
-    </w:lvl>
-    <w:lvl w:ilvl="6">
-      <w:start w:val="1"/>
-      <w:numFmt w:val="bullet"/>
-      <w:lvlText w:val="●"/>
-      <w:lvlJc w:val="left"/>
-      <w:pPr>
-        <w:ind w:left="2940" w:firstLine="2520"/>
-      </w:pPr>
-      <w:rPr>
-        <w:rFonts w:ascii="Arial" w:cs="Arial" w:eastAsia="Arial" w:hAnsi="Arial"/>
-      </w:rPr>
-    </w:lvl>
-    <w:lvl w:ilvl="7">
-      <w:start w:val="1"/>
-      <w:numFmt w:val="bullet"/>
-      <w:lvlText w:val="➢"/>
-      <w:lvlJc w:val="left"/>
-      <w:pPr>
-        <w:ind w:left="3360" w:firstLine="2940"/>
-      </w:pPr>
-      <w:rPr>
-        <w:rFonts w:ascii="Arial" w:cs="Arial" w:eastAsia="Arial" w:hAnsi="Arial"/>
-      </w:rPr>
-    </w:lvl>
-    <w:lvl w:ilvl="8">
-      <w:start w:val="1"/>
-      <w:numFmt w:val="bullet"/>
-      <w:lvlText w:val="✧"/>
-      <w:lvlJc w:val="left"/>
-      <w:pPr>
-        <w:ind w:left="3780" w:firstLine="3360"/>
-      </w:pPr>
-      <w:rPr>
-        <w:rFonts w:ascii="Arial" w:cs="Arial" w:eastAsia="Arial" w:hAnsi="Arial"/>
-      </w:rPr>
-    </w:lvl>
-  </w:abstractNum>
-  <w:abstractNum w:abstractNumId="4">
     <w:lvl w:ilvl="0">
       <w:start w:val="1"/>
       <w:numFmt w:val="bullet"/>
@@ -1915,9 +2743,6 @@
   </w:num>
   <w:num w:numId="3">
     <w:abstractNumId w:val="3"/>
-  </w:num>
-  <w:num w:numId="4">
-    <w:abstractNumId w:val="4"/>
   </w:num>
 </w:numbering>
 </file>
@@ -2090,5 +2915,24 @@
       <w:szCs w:val="24"/>
     </w:rPr>
   </w:style>
+  <w:style w:type="table" w:styleId="Table1">
+    <w:basedOn w:val="TableNormal"/>
+    <w:tblPr>
+      <w:tblStyleRowBandSize w:val="1"/>
+      <w:tblStyleColBandSize w:val="1"/>
+    </w:tblPr>
+    <w:tblStylePr w:type="band1Horz"/>
+    <w:tblStylePr w:type="band1Vert"/>
+    <w:tblStylePr w:type="band2Horz"/>
+    <w:tblStylePr w:type="band2Vert"/>
+    <w:tblStylePr w:type="firstCol"/>
+    <w:tblStylePr w:type="firstRow"/>
+    <w:tblStylePr w:type="lastCol"/>
+    <w:tblStylePr w:type="lastRow"/>
+    <w:tblStylePr w:type="neCell"/>
+    <w:tblStylePr w:type="nwCell"/>
+    <w:tblStylePr w:type="seCell"/>
+    <w:tblStylePr w:type="swCell"/>
+  </w:style>
 </w:styles>
 </file>